--- a/PROIECT EI2.docx
+++ b/PROIECT EI2.docx
@@ -646,7 +646,7 @@
                     <pic:cNvPicPr/>
                   </pic:nvPicPr>
                   <pic:blipFill>
-                    <a:blip r:embed="rId5"/>
+                    <a:blip r:embed="rId6"/>
                     <a:stretch>
                       <a:fillRect/>
                     </a:stretch>
@@ -2252,6 +2252,7 @@
     <w:p>
       <w:pPr>
         <w:rPr>
+          <w:rFonts w:eastAsiaTheme="minorEastAsia"/>
           <w:sz w:val="28"/>
           <w:vertAlign w:val="subscript"/>
         </w:rPr>
@@ -2312,6 +2313,1313 @@
         </m:oMath>
       </m:oMathPara>
     </w:p>
+    <w:p>
+      <w:pPr>
+        <w:rPr>
+          <w:rFonts w:eastAsiaTheme="minorEastAsia"/>
+          <w:sz w:val="28"/>
+          <w:vertAlign w:val="subscript"/>
+        </w:rPr>
+      </w:pPr>
+    </w:p>
+    <w:p>
+      <w:pPr>
+        <w:rPr>
+          <w:rFonts w:ascii="Cambria Math" w:eastAsiaTheme="minorEastAsia" w:hAnsi="Cambria Math"/>
+          <w:i/>
+          <w:sz w:val="28"/>
+          <w:vertAlign w:val="subscript"/>
+        </w:rPr>
+      </w:pPr>
+      <w:r>
+        <w:rPr>
+          <w:rFonts w:ascii="Cambria Math" w:eastAsiaTheme="minorEastAsia" w:hAnsi="Cambria Math"/>
+          <w:i/>
+          <w:sz w:val="28"/>
+        </w:rPr>
+        <w:t>V</w:t>
+      </w:r>
+      <w:r>
+        <w:rPr>
+          <w:rFonts w:ascii="Cambria Math" w:eastAsiaTheme="minorEastAsia" w:hAnsi="Cambria Math"/>
+          <w:i/>
+          <w:sz w:val="28"/>
+          <w:vertAlign w:val="subscript"/>
+        </w:rPr>
+        <w:t>LL</w:t>
+      </w:r>
+      <w:r>
+        <w:rPr>
+          <w:rFonts w:ascii="Cambria Math" w:eastAsiaTheme="minorEastAsia" w:hAnsi="Cambria Math"/>
+          <w:i/>
+          <w:sz w:val="28"/>
+        </w:rPr>
+        <w:t xml:space="preserve"> </w:t>
+      </w:r>
+      <m:oMath>
+        <m:r>
+          <w:rPr>
+            <w:rFonts w:ascii="Cambria Math" w:eastAsiaTheme="minorEastAsia" w:hAnsi="Cambria Math"/>
+            <w:sz w:val="28"/>
+          </w:rPr>
+          <m:t xml:space="preserve">= </m:t>
+        </m:r>
+        <m:f>
+          <m:fPr>
+            <m:ctrlPr>
+              <w:rPr>
+                <w:rFonts w:ascii="Cambria Math" w:eastAsiaTheme="minorEastAsia" w:hAnsi="Cambria Math"/>
+                <w:i/>
+                <w:sz w:val="28"/>
+              </w:rPr>
+            </m:ctrlPr>
+          </m:fPr>
+          <m:num>
+            <m:rad>
+              <m:radPr>
+                <m:degHide m:val="on"/>
+                <m:ctrlPr>
+                  <w:rPr>
+                    <w:rFonts w:ascii="Cambria Math" w:eastAsiaTheme="minorEastAsia" w:hAnsi="Cambria Math"/>
+                    <w:i/>
+                    <w:sz w:val="28"/>
+                  </w:rPr>
+                </m:ctrlPr>
+              </m:radPr>
+              <m:deg/>
+              <m:e>
+                <m:r>
+                  <w:rPr>
+                    <w:rFonts w:ascii="Cambria Math" w:eastAsiaTheme="minorEastAsia" w:hAnsi="Cambria Math"/>
+                    <w:sz w:val="28"/>
+                  </w:rPr>
+                  <m:t>3</m:t>
+                </m:r>
+              </m:e>
+            </m:rad>
+          </m:num>
+          <m:den>
+            <m:rad>
+              <m:radPr>
+                <m:degHide m:val="on"/>
+                <m:ctrlPr>
+                  <w:rPr>
+                    <w:rFonts w:ascii="Cambria Math" w:eastAsiaTheme="minorEastAsia" w:hAnsi="Cambria Math"/>
+                    <w:i/>
+                    <w:sz w:val="28"/>
+                  </w:rPr>
+                </m:ctrlPr>
+              </m:radPr>
+              <m:deg/>
+              <m:e>
+                <m:r>
+                  <w:rPr>
+                    <w:rFonts w:ascii="Cambria Math" w:eastAsiaTheme="minorEastAsia" w:hAnsi="Cambria Math"/>
+                    <w:sz w:val="28"/>
+                  </w:rPr>
+                  <m:t>2</m:t>
+                </m:r>
+              </m:e>
+            </m:rad>
+          </m:den>
+        </m:f>
+        <m:r>
+          <w:rPr>
+            <w:rFonts w:ascii="Cambria Math" w:eastAsiaTheme="minorEastAsia" w:hAnsi="Cambria Math"/>
+            <w:sz w:val="28"/>
+          </w:rPr>
+          <m:t xml:space="preserve">∙Vd∙a=&gt;Vd= </m:t>
+        </m:r>
+        <m:f>
+          <m:fPr>
+            <m:ctrlPr>
+              <w:rPr>
+                <w:rFonts w:ascii="Cambria Math" w:eastAsiaTheme="minorEastAsia" w:hAnsi="Cambria Math"/>
+                <w:i/>
+                <w:sz w:val="28"/>
+              </w:rPr>
+            </m:ctrlPr>
+          </m:fPr>
+          <m:num>
+            <m:rad>
+              <m:radPr>
+                <m:degHide m:val="on"/>
+                <m:ctrlPr>
+                  <w:rPr>
+                    <w:rFonts w:ascii="Cambria Math" w:eastAsiaTheme="minorEastAsia" w:hAnsi="Cambria Math"/>
+                    <w:i/>
+                    <w:sz w:val="28"/>
+                  </w:rPr>
+                </m:ctrlPr>
+              </m:radPr>
+              <m:deg/>
+              <m:e>
+                <m:r>
+                  <w:rPr>
+                    <w:rFonts w:ascii="Cambria Math" w:eastAsiaTheme="minorEastAsia" w:hAnsi="Cambria Math"/>
+                    <w:sz w:val="28"/>
+                  </w:rPr>
+                  <m:t>2</m:t>
+                </m:r>
+              </m:e>
+            </m:rad>
+          </m:num>
+          <m:den>
+            <m:rad>
+              <m:radPr>
+                <m:degHide m:val="on"/>
+                <m:ctrlPr>
+                  <w:rPr>
+                    <w:rFonts w:ascii="Cambria Math" w:eastAsiaTheme="minorEastAsia" w:hAnsi="Cambria Math"/>
+                    <w:i/>
+                    <w:sz w:val="28"/>
+                  </w:rPr>
+                </m:ctrlPr>
+              </m:radPr>
+              <m:deg/>
+              <m:e>
+                <m:r>
+                  <w:rPr>
+                    <w:rFonts w:ascii="Cambria Math" w:eastAsiaTheme="minorEastAsia" w:hAnsi="Cambria Math"/>
+                    <w:sz w:val="28"/>
+                  </w:rPr>
+                  <m:t>3</m:t>
+                </m:r>
+              </m:e>
+            </m:rad>
+            <m:r>
+              <w:rPr>
+                <w:rFonts w:ascii="Cambria Math" w:eastAsiaTheme="minorEastAsia" w:hAnsi="Cambria Math"/>
+                <w:sz w:val="28"/>
+              </w:rPr>
+              <m:t>a</m:t>
+            </m:r>
+          </m:den>
+        </m:f>
+      </m:oMath>
+      <w:r>
+        <w:rPr>
+          <w:rFonts w:ascii="Cambria Math" w:eastAsiaTheme="minorEastAsia" w:hAnsi="Cambria Math"/>
+          <w:i/>
+          <w:sz w:val="28"/>
+        </w:rPr>
+        <w:t>V</w:t>
+      </w:r>
+      <w:r>
+        <w:rPr>
+          <w:rFonts w:ascii="Cambria Math" w:eastAsiaTheme="minorEastAsia" w:hAnsi="Cambria Math"/>
+          <w:i/>
+          <w:sz w:val="28"/>
+          <w:vertAlign w:val="subscript"/>
+        </w:rPr>
+        <w:t>LL</w:t>
+      </w:r>
+    </w:p>
+    <w:p>
+      <w:pPr>
+        <w:rPr>
+          <w:rFonts w:ascii="Cambria Math" w:eastAsiaTheme="minorEastAsia" w:hAnsi="Cambria Math"/>
+          <w:i/>
+          <w:sz w:val="28"/>
+        </w:rPr>
+      </w:pPr>
+      <w:r>
+        <w:rPr>
+          <w:rFonts w:ascii="Cambria Math" w:eastAsiaTheme="minorEastAsia" w:hAnsi="Cambria Math"/>
+          <w:i/>
+          <w:sz w:val="28"/>
+        </w:rPr>
+        <w:t>V</w:t>
+      </w:r>
+      <w:r>
+        <w:rPr>
+          <w:rFonts w:ascii="Cambria Math" w:eastAsiaTheme="minorEastAsia" w:hAnsi="Cambria Math"/>
+          <w:i/>
+          <w:sz w:val="28"/>
+          <w:vertAlign w:val="subscript"/>
+        </w:rPr>
+        <w:t xml:space="preserve">LL = </w:t>
+      </w:r>
+      <w:proofErr w:type="spellStart"/>
+      <w:r>
+        <w:rPr>
+          <w:rFonts w:ascii="Cambria Math" w:eastAsiaTheme="minorEastAsia" w:hAnsi="Cambria Math"/>
+          <w:i/>
+          <w:sz w:val="28"/>
+        </w:rPr>
+        <w:t>V</w:t>
+      </w:r>
+      <w:r>
+        <w:rPr>
+          <w:rFonts w:ascii="Cambria Math" w:eastAsiaTheme="minorEastAsia" w:hAnsi="Cambria Math"/>
+          <w:i/>
+          <w:sz w:val="28"/>
+          <w:vertAlign w:val="subscript"/>
+        </w:rPr>
+        <w:t>motor</w:t>
+      </w:r>
+      <w:proofErr w:type="spellEnd"/>
+      <w:r>
+        <w:rPr>
+          <w:rFonts w:ascii="Cambria Math" w:eastAsiaTheme="minorEastAsia" w:hAnsi="Cambria Math"/>
+          <w:i/>
+          <w:sz w:val="28"/>
+          <w:vertAlign w:val="subscript"/>
+        </w:rPr>
+        <w:t xml:space="preserve"> </w:t>
+      </w:r>
+      <w:r>
+        <w:rPr>
+          <w:rFonts w:ascii="Cambria Math" w:eastAsiaTheme="minorEastAsia" w:hAnsi="Cambria Math"/>
+          <w:i/>
+          <w:sz w:val="28"/>
+        </w:rPr>
+        <w:t>= 390V</w:t>
+      </w:r>
+    </w:p>
+    <w:p>
+      <w:pPr>
+        <w:rPr>
+          <w:rFonts w:ascii="Cambria Math" w:eastAsiaTheme="minorEastAsia" w:hAnsi="Cambria Math"/>
+          <w:i/>
+          <w:sz w:val="28"/>
+        </w:rPr>
+      </w:pPr>
+      <m:oMathPara>
+        <m:oMathParaPr>
+          <m:jc m:val="left"/>
+        </m:oMathParaPr>
+        <m:oMath>
+          <m:r>
+            <w:rPr>
+              <w:rFonts w:ascii="Cambria Math" w:eastAsiaTheme="minorEastAsia" w:hAnsi="Cambria Math"/>
+              <w:sz w:val="28"/>
+            </w:rPr>
+            <m:t xml:space="preserve">Vd= </m:t>
+          </m:r>
+          <m:f>
+            <m:fPr>
+              <m:ctrlPr>
+                <w:rPr>
+                  <w:rFonts w:ascii="Cambria Math" w:eastAsiaTheme="minorEastAsia" w:hAnsi="Cambria Math"/>
+                  <w:i/>
+                  <w:sz w:val="28"/>
+                </w:rPr>
+              </m:ctrlPr>
+            </m:fPr>
+            <m:num>
+              <m:rad>
+                <m:radPr>
+                  <m:degHide m:val="on"/>
+                  <m:ctrlPr>
+                    <w:rPr>
+                      <w:rFonts w:ascii="Cambria Math" w:eastAsiaTheme="minorEastAsia" w:hAnsi="Cambria Math"/>
+                      <w:i/>
+                      <w:sz w:val="28"/>
+                    </w:rPr>
+                  </m:ctrlPr>
+                </m:radPr>
+                <m:deg/>
+                <m:e>
+                  <m:r>
+                    <w:rPr>
+                      <w:rFonts w:ascii="Cambria Math" w:eastAsiaTheme="minorEastAsia" w:hAnsi="Cambria Math"/>
+                      <w:sz w:val="28"/>
+                    </w:rPr>
+                    <m:t>2</m:t>
+                  </m:r>
+                </m:e>
+              </m:rad>
+              <m:r>
+                <w:rPr>
+                  <w:rFonts w:ascii="Cambria Math" w:eastAsiaTheme="minorEastAsia" w:hAnsi="Cambria Math"/>
+                  <w:sz w:val="28"/>
+                </w:rPr>
+                <m:t>∙390</m:t>
+              </m:r>
+            </m:num>
+            <m:den>
+              <m:rad>
+                <m:radPr>
+                  <m:degHide m:val="on"/>
+                  <m:ctrlPr>
+                    <w:rPr>
+                      <w:rFonts w:ascii="Cambria Math" w:eastAsiaTheme="minorEastAsia" w:hAnsi="Cambria Math"/>
+                      <w:i/>
+                      <w:sz w:val="28"/>
+                    </w:rPr>
+                  </m:ctrlPr>
+                </m:radPr>
+                <m:deg/>
+                <m:e>
+                  <m:r>
+                    <w:rPr>
+                      <w:rFonts w:ascii="Cambria Math" w:eastAsiaTheme="minorEastAsia" w:hAnsi="Cambria Math"/>
+                      <w:sz w:val="28"/>
+                    </w:rPr>
+                    <m:t>3</m:t>
+                  </m:r>
+                </m:e>
+              </m:rad>
+              <m:r>
+                <w:rPr>
+                  <w:rFonts w:ascii="Cambria Math" w:eastAsiaTheme="minorEastAsia" w:hAnsi="Cambria Math"/>
+                  <w:sz w:val="28"/>
+                </w:rPr>
+                <m:t>∙0.636</m:t>
+              </m:r>
+            </m:den>
+          </m:f>
+          <m:r>
+            <w:rPr>
+              <w:rFonts w:ascii="Cambria Math" w:eastAsiaTheme="minorEastAsia" w:hAnsi="Cambria Math"/>
+              <w:sz w:val="28"/>
+            </w:rPr>
+            <m:t>=</m:t>
+          </m:r>
+          <m:f>
+            <m:fPr>
+              <m:ctrlPr>
+                <w:rPr>
+                  <w:rFonts w:ascii="Cambria Math" w:eastAsiaTheme="minorEastAsia" w:hAnsi="Cambria Math"/>
+                  <w:i/>
+                  <w:sz w:val="28"/>
+                </w:rPr>
+              </m:ctrlPr>
+            </m:fPr>
+            <m:num>
+              <m:r>
+                <w:rPr>
+                  <w:rFonts w:ascii="Cambria Math" w:eastAsiaTheme="minorEastAsia" w:hAnsi="Cambria Math"/>
+                  <w:sz w:val="28"/>
+                </w:rPr>
+                <m:t>551.543</m:t>
+              </m:r>
+            </m:num>
+            <m:den>
+              <m:r>
+                <w:rPr>
+                  <w:rFonts w:ascii="Cambria Math" w:eastAsiaTheme="minorEastAsia" w:hAnsi="Cambria Math"/>
+                  <w:sz w:val="28"/>
+                </w:rPr>
+                <m:t>1.101</m:t>
+              </m:r>
+            </m:den>
+          </m:f>
+          <m:r>
+            <w:rPr>
+              <w:rFonts w:ascii="Cambria Math" w:eastAsiaTheme="minorEastAsia" w:hAnsi="Cambria Math"/>
+              <w:sz w:val="28"/>
+            </w:rPr>
+            <m:t>=500.947≅501V</m:t>
+          </m:r>
+        </m:oMath>
+      </m:oMathPara>
+    </w:p>
+    <w:p>
+      <w:pPr>
+        <w:rPr>
+          <w:rFonts w:ascii="Cambria Math" w:eastAsiaTheme="minorEastAsia" w:hAnsi="Cambria Math"/>
+          <w:i/>
+          <w:sz w:val="28"/>
+        </w:rPr>
+      </w:pPr>
+      <w:proofErr w:type="spellStart"/>
+      <w:r>
+        <w:rPr>
+          <w:rFonts w:ascii="Cambria Math" w:eastAsiaTheme="minorEastAsia" w:hAnsi="Cambria Math"/>
+          <w:i/>
+          <w:sz w:val="28"/>
+        </w:rPr>
+        <w:t>Raportul</w:t>
+      </w:r>
+      <w:proofErr w:type="spellEnd"/>
+      <w:r>
+        <w:rPr>
+          <w:rFonts w:ascii="Cambria Math" w:eastAsiaTheme="minorEastAsia" w:hAnsi="Cambria Math"/>
+          <w:i/>
+          <w:sz w:val="28"/>
+        </w:rPr>
+        <w:t xml:space="preserve"> de </w:t>
+      </w:r>
+      <w:proofErr w:type="spellStart"/>
+      <w:r>
+        <w:rPr>
+          <w:rFonts w:ascii="Cambria Math" w:eastAsiaTheme="minorEastAsia" w:hAnsi="Cambria Math"/>
+          <w:i/>
+          <w:sz w:val="28"/>
+        </w:rPr>
+        <w:t>transformare</w:t>
+      </w:r>
+      <w:proofErr w:type="spellEnd"/>
+      <w:r>
+        <w:rPr>
+          <w:rFonts w:ascii="Cambria Math" w:eastAsiaTheme="minorEastAsia" w:hAnsi="Cambria Math"/>
+          <w:i/>
+          <w:sz w:val="28"/>
+        </w:rPr>
+        <w:t xml:space="preserve"> al </w:t>
+      </w:r>
+      <w:proofErr w:type="spellStart"/>
+      <w:r>
+        <w:rPr>
+          <w:rFonts w:ascii="Cambria Math" w:eastAsiaTheme="minorEastAsia" w:hAnsi="Cambria Math"/>
+          <w:i/>
+          <w:sz w:val="28"/>
+        </w:rPr>
+        <w:t>transformatorului</w:t>
+      </w:r>
+      <w:proofErr w:type="spellEnd"/>
+      <w:r>
+        <w:rPr>
+          <w:rFonts w:ascii="Cambria Math" w:eastAsiaTheme="minorEastAsia" w:hAnsi="Cambria Math"/>
+          <w:i/>
+          <w:sz w:val="28"/>
+        </w:rPr>
+        <w:t xml:space="preserve"> </w:t>
+      </w:r>
+      <w:proofErr w:type="spellStart"/>
+      <w:proofErr w:type="gramStart"/>
+      <w:r>
+        <w:rPr>
+          <w:rFonts w:ascii="Cambria Math" w:eastAsiaTheme="minorEastAsia" w:hAnsi="Cambria Math"/>
+          <w:i/>
+          <w:sz w:val="28"/>
+        </w:rPr>
+        <w:t>Tr</w:t>
+      </w:r>
+      <w:proofErr w:type="spellEnd"/>
+      <w:proofErr w:type="gramEnd"/>
+      <w:r>
+        <w:rPr>
+          <w:rFonts w:ascii="Cambria Math" w:eastAsiaTheme="minorEastAsia" w:hAnsi="Cambria Math"/>
+          <w:i/>
+          <w:sz w:val="28"/>
+        </w:rPr>
+        <w:t xml:space="preserve"> </w:t>
+      </w:r>
+      <w:proofErr w:type="spellStart"/>
+      <w:r>
+        <w:rPr>
+          <w:rFonts w:ascii="Cambria Math" w:eastAsiaTheme="minorEastAsia" w:hAnsi="Cambria Math"/>
+          <w:i/>
+          <w:sz w:val="28"/>
+        </w:rPr>
+        <w:t>este</w:t>
+      </w:r>
+      <w:proofErr w:type="spellEnd"/>
+      <w:r>
+        <w:rPr>
+          <w:rFonts w:ascii="Cambria Math" w:eastAsiaTheme="minorEastAsia" w:hAnsi="Cambria Math"/>
+          <w:i/>
+          <w:sz w:val="28"/>
+        </w:rPr>
+        <w:t xml:space="preserve"> n = 1.7 =&gt; </w:t>
+      </w:r>
+    </w:p>
+    <w:p>
+      <w:pPr>
+        <w:rPr>
+          <w:rFonts w:ascii="Cambria Math" w:eastAsiaTheme="minorEastAsia" w:hAnsi="Cambria Math"/>
+          <w:i/>
+          <w:sz w:val="28"/>
+        </w:rPr>
+      </w:pPr>
+      <w:r>
+        <w:rPr>
+          <w:rFonts w:ascii="Cambria Math" w:eastAsiaTheme="minorEastAsia" w:hAnsi="Cambria Math"/>
+          <w:i/>
+          <w:sz w:val="28"/>
+        </w:rPr>
+        <w:t>=</w:t>
+      </w:r>
+      <w:r>
+        <w:rPr>
+          <w:rFonts w:ascii="Cambria Math" w:eastAsiaTheme="minorEastAsia" w:hAnsi="Cambria Math"/>
+          <w:i/>
+          <w:sz w:val="28"/>
+        </w:rPr>
+        <w:t xml:space="preserve">&gt; </w:t>
+      </w:r>
+      <w:r>
+        <w:rPr>
+          <w:rFonts w:ascii="Cambria Math" w:eastAsiaTheme="minorEastAsia" w:hAnsi="Cambria Math"/>
+          <w:i/>
+          <w:sz w:val="28"/>
+        </w:rPr>
+        <w:t xml:space="preserve">E = 1.7 * 310 =&gt; </w:t>
+      </w:r>
+      <w:r>
+        <w:rPr>
+          <w:rFonts w:ascii="Cambria Math" w:eastAsiaTheme="minorEastAsia" w:hAnsi="Cambria Math"/>
+          <w:i/>
+          <w:sz w:val="28"/>
+        </w:rPr>
+        <w:t>E = 527V</w:t>
+      </w:r>
+    </w:p>
+    <w:p>
+      <w:pPr>
+        <w:rPr>
+          <w:rFonts w:ascii="Cambria Math" w:eastAsiaTheme="minorEastAsia" w:hAnsi="Cambria Math"/>
+          <w:i/>
+          <w:sz w:val="28"/>
+        </w:rPr>
+      </w:pPr>
+    </w:p>
+    <w:p>
+      <w:pPr>
+        <w:rPr>
+          <w:rFonts w:ascii="Cambria Math" w:eastAsiaTheme="minorEastAsia" w:hAnsi="Cambria Math"/>
+          <w:i/>
+          <w:sz w:val="28"/>
+        </w:rPr>
+      </w:pPr>
+    </w:p>
+    <w:p>
+      <w:pPr>
+        <w:rPr>
+          <w:rFonts w:ascii="Cambria Math" w:eastAsiaTheme="minorEastAsia" w:hAnsi="Cambria Math"/>
+          <w:i/>
+          <w:sz w:val="28"/>
+        </w:rPr>
+      </w:pPr>
+      <w:proofErr w:type="spellStart"/>
+      <w:r>
+        <w:rPr>
+          <w:rFonts w:ascii="Cambria Math" w:eastAsiaTheme="minorEastAsia" w:hAnsi="Cambria Math"/>
+          <w:i/>
+          <w:sz w:val="28"/>
+        </w:rPr>
+        <w:lastRenderedPageBreak/>
+        <w:t>Redresorul</w:t>
+      </w:r>
+      <w:proofErr w:type="spellEnd"/>
+      <w:r>
+        <w:rPr>
+          <w:rFonts w:ascii="Cambria Math" w:eastAsiaTheme="minorEastAsia" w:hAnsi="Cambria Math"/>
+          <w:i/>
+          <w:sz w:val="28"/>
+        </w:rPr>
+        <w:t xml:space="preserve"> </w:t>
+      </w:r>
+      <w:proofErr w:type="spellStart"/>
+      <w:r>
+        <w:rPr>
+          <w:rFonts w:ascii="Cambria Math" w:eastAsiaTheme="minorEastAsia" w:hAnsi="Cambria Math"/>
+          <w:i/>
+          <w:sz w:val="28"/>
+        </w:rPr>
+        <w:t>folosit</w:t>
+      </w:r>
+      <w:proofErr w:type="spellEnd"/>
+      <w:r>
+        <w:rPr>
+          <w:rFonts w:ascii="Cambria Math" w:eastAsiaTheme="minorEastAsia" w:hAnsi="Cambria Math"/>
+          <w:i/>
+          <w:sz w:val="28"/>
+        </w:rPr>
+        <w:t xml:space="preserve"> </w:t>
+      </w:r>
+      <w:proofErr w:type="spellStart"/>
+      <w:proofErr w:type="gramStart"/>
+      <w:r>
+        <w:rPr>
+          <w:rFonts w:ascii="Cambria Math" w:eastAsiaTheme="minorEastAsia" w:hAnsi="Cambria Math"/>
+          <w:i/>
+          <w:sz w:val="28"/>
+        </w:rPr>
+        <w:t>este</w:t>
+      </w:r>
+      <w:proofErr w:type="spellEnd"/>
+      <w:proofErr w:type="gramEnd"/>
+      <w:r>
+        <w:rPr>
+          <w:rFonts w:ascii="Cambria Math" w:eastAsiaTheme="minorEastAsia" w:hAnsi="Cambria Math"/>
+          <w:i/>
+          <w:sz w:val="28"/>
+        </w:rPr>
+        <w:t xml:space="preserve"> de tip </w:t>
+      </w:r>
+      <w:proofErr w:type="spellStart"/>
+      <w:r>
+        <w:rPr>
+          <w:rFonts w:ascii="Cambria Math" w:eastAsiaTheme="minorEastAsia" w:hAnsi="Cambria Math"/>
+          <w:i/>
+          <w:sz w:val="28"/>
+        </w:rPr>
+        <w:t>trifazat</w:t>
+      </w:r>
+      <w:proofErr w:type="spellEnd"/>
+      <w:r>
+        <w:rPr>
+          <w:rFonts w:ascii="Cambria Math" w:eastAsiaTheme="minorEastAsia" w:hAnsi="Cambria Math"/>
+          <w:i/>
+          <w:sz w:val="28"/>
+        </w:rPr>
+        <w:t xml:space="preserve"> cu </w:t>
+      </w:r>
+      <w:proofErr w:type="spellStart"/>
+      <w:r>
+        <w:rPr>
+          <w:rFonts w:ascii="Cambria Math" w:eastAsiaTheme="minorEastAsia" w:hAnsi="Cambria Math"/>
+          <w:i/>
+          <w:sz w:val="28"/>
+        </w:rPr>
+        <w:t>punct</w:t>
+      </w:r>
+      <w:proofErr w:type="spellEnd"/>
+      <w:r>
+        <w:rPr>
+          <w:rFonts w:ascii="Cambria Math" w:eastAsiaTheme="minorEastAsia" w:hAnsi="Cambria Math"/>
+          <w:i/>
+          <w:sz w:val="28"/>
+        </w:rPr>
+        <w:t xml:space="preserve"> median </w:t>
+      </w:r>
+      <w:proofErr w:type="spellStart"/>
+      <w:r>
+        <w:rPr>
+          <w:rFonts w:ascii="Cambria Math" w:eastAsiaTheme="minorEastAsia" w:hAnsi="Cambria Math"/>
+          <w:i/>
+          <w:sz w:val="28"/>
+        </w:rPr>
+        <w:t>comandat</w:t>
+      </w:r>
+      <w:proofErr w:type="spellEnd"/>
+      <w:r>
+        <w:rPr>
+          <w:rFonts w:ascii="Cambria Math" w:eastAsiaTheme="minorEastAsia" w:hAnsi="Cambria Math"/>
+          <w:i/>
+          <w:sz w:val="28"/>
+        </w:rPr>
+        <w:t xml:space="preserve"> =&gt;</w:t>
+      </w:r>
+    </w:p>
+    <w:p>
+      <w:pPr>
+        <w:rPr>
+          <w:rFonts w:ascii="Cambria Math" w:eastAsiaTheme="minorEastAsia" w:hAnsi="Cambria Math"/>
+          <w:i/>
+          <w:sz w:val="28"/>
+        </w:rPr>
+      </w:pPr>
+      <w:r>
+        <w:rPr>
+          <w:rFonts w:ascii="Cambria Math" w:eastAsiaTheme="minorEastAsia" w:hAnsi="Cambria Math"/>
+          <w:i/>
+          <w:sz w:val="28"/>
+        </w:rPr>
+        <w:t>=</w:t>
+      </w:r>
+      <w:r>
+        <w:rPr>
+          <w:rFonts w:ascii="Cambria Math" w:eastAsiaTheme="minorEastAsia" w:hAnsi="Cambria Math"/>
+          <w:i/>
+          <w:sz w:val="28"/>
+        </w:rPr>
+        <w:t xml:space="preserve">&gt; </w:t>
+      </w:r>
+      <m:oMath>
+        <m:r>
+          <w:rPr>
+            <w:rFonts w:ascii="Cambria Math" w:eastAsiaTheme="minorEastAsia" w:hAnsi="Cambria Math"/>
+            <w:sz w:val="28"/>
+          </w:rPr>
+          <m:t>Vd=</m:t>
+        </m:r>
+        <m:f>
+          <m:fPr>
+            <m:ctrlPr>
+              <w:rPr>
+                <w:rFonts w:ascii="Cambria Math" w:eastAsiaTheme="minorEastAsia" w:hAnsi="Cambria Math"/>
+                <w:i/>
+                <w:sz w:val="28"/>
+              </w:rPr>
+            </m:ctrlPr>
+          </m:fPr>
+          <m:num>
+            <m:r>
+              <w:rPr>
+                <w:rFonts w:ascii="Cambria Math" w:eastAsiaTheme="minorEastAsia" w:hAnsi="Cambria Math"/>
+                <w:sz w:val="28"/>
+              </w:rPr>
+              <m:t>3</m:t>
+            </m:r>
+            <m:rad>
+              <m:radPr>
+                <m:degHide m:val="on"/>
+                <m:ctrlPr>
+                  <w:rPr>
+                    <w:rFonts w:ascii="Cambria Math" w:eastAsiaTheme="minorEastAsia" w:hAnsi="Cambria Math"/>
+                    <w:i/>
+                    <w:sz w:val="28"/>
+                  </w:rPr>
+                </m:ctrlPr>
+              </m:radPr>
+              <m:deg/>
+              <m:e>
+                <m:r>
+                  <w:rPr>
+                    <w:rFonts w:ascii="Cambria Math" w:eastAsiaTheme="minorEastAsia" w:hAnsi="Cambria Math"/>
+                    <w:sz w:val="28"/>
+                  </w:rPr>
+                  <m:t>6</m:t>
+                </m:r>
+              </m:e>
+            </m:rad>
+          </m:num>
+          <m:den>
+            <m:r>
+              <w:rPr>
+                <w:rFonts w:ascii="Cambria Math" w:eastAsiaTheme="minorEastAsia" w:hAnsi="Cambria Math"/>
+                <w:sz w:val="28"/>
+              </w:rPr>
+              <m:t>2π</m:t>
+            </m:r>
+          </m:den>
+        </m:f>
+        <m:r>
+          <w:rPr>
+            <w:rFonts w:ascii="Cambria Math" w:eastAsiaTheme="minorEastAsia" w:hAnsi="Cambria Math"/>
+            <w:sz w:val="28"/>
+          </w:rPr>
+          <m:t>∙E</m:t>
+        </m:r>
+        <m:func>
+          <m:funcPr>
+            <m:ctrlPr>
+              <w:rPr>
+                <w:rFonts w:ascii="Cambria Math" w:eastAsiaTheme="minorEastAsia" w:hAnsi="Cambria Math"/>
+                <w:i/>
+                <w:sz w:val="28"/>
+              </w:rPr>
+            </m:ctrlPr>
+          </m:funcPr>
+          <m:fName>
+            <m:r>
+              <m:rPr>
+                <m:sty m:val="p"/>
+              </m:rPr>
+              <w:rPr>
+                <w:rFonts w:ascii="Cambria Math" w:hAnsi="Cambria Math"/>
+                <w:sz w:val="28"/>
+              </w:rPr>
+              <m:t>∙</m:t>
+            </m:r>
+            <m:r>
+              <m:rPr>
+                <m:sty m:val="p"/>
+              </m:rPr>
+              <w:rPr>
+                <w:rFonts w:ascii="Cambria Math" w:hAnsi="Cambria Math"/>
+                <w:sz w:val="28"/>
+              </w:rPr>
+              <m:t>cos</m:t>
+            </m:r>
+          </m:fName>
+          <m:e>
+            <m:r>
+              <w:rPr>
+                <w:rFonts w:ascii="Cambria Math" w:eastAsiaTheme="minorEastAsia" w:hAnsi="Cambria Math"/>
+                <w:sz w:val="28"/>
+              </w:rPr>
+              <m:t>α</m:t>
+            </m:r>
+          </m:e>
+        </m:func>
+        <m:r>
+          <w:rPr>
+            <w:rFonts w:ascii="Cambria Math" w:eastAsiaTheme="minorEastAsia" w:hAnsi="Cambria Math"/>
+            <w:sz w:val="28"/>
+          </w:rPr>
+          <m:t>&lt;=&gt;501=</m:t>
+        </m:r>
+        <m:f>
+          <m:fPr>
+            <m:ctrlPr>
+              <w:rPr>
+                <w:rFonts w:ascii="Cambria Math" w:eastAsiaTheme="minorEastAsia" w:hAnsi="Cambria Math"/>
+                <w:i/>
+                <w:sz w:val="28"/>
+              </w:rPr>
+            </m:ctrlPr>
+          </m:fPr>
+          <m:num>
+            <m:r>
+              <w:rPr>
+                <w:rFonts w:ascii="Cambria Math" w:eastAsiaTheme="minorEastAsia" w:hAnsi="Cambria Math"/>
+                <w:sz w:val="28"/>
+              </w:rPr>
+              <m:t>3</m:t>
+            </m:r>
+            <m:rad>
+              <m:radPr>
+                <m:degHide m:val="on"/>
+                <m:ctrlPr>
+                  <w:rPr>
+                    <w:rFonts w:ascii="Cambria Math" w:eastAsiaTheme="minorEastAsia" w:hAnsi="Cambria Math"/>
+                    <w:i/>
+                    <w:sz w:val="28"/>
+                  </w:rPr>
+                </m:ctrlPr>
+              </m:radPr>
+              <m:deg/>
+              <m:e>
+                <m:r>
+                  <w:rPr>
+                    <w:rFonts w:ascii="Cambria Math" w:eastAsiaTheme="minorEastAsia" w:hAnsi="Cambria Math"/>
+                    <w:sz w:val="28"/>
+                  </w:rPr>
+                  <m:t>6</m:t>
+                </m:r>
+              </m:e>
+            </m:rad>
+            <m:r>
+              <w:rPr>
+                <w:rFonts w:ascii="Cambria Math" w:eastAsiaTheme="minorEastAsia" w:hAnsi="Cambria Math"/>
+                <w:sz w:val="28"/>
+              </w:rPr>
+              <m:t>∙527∙</m:t>
+            </m:r>
+            <m:func>
+              <m:funcPr>
+                <m:ctrlPr>
+                  <w:rPr>
+                    <w:rFonts w:ascii="Cambria Math" w:eastAsiaTheme="minorEastAsia" w:hAnsi="Cambria Math"/>
+                    <w:i/>
+                    <w:sz w:val="28"/>
+                  </w:rPr>
+                </m:ctrlPr>
+              </m:funcPr>
+              <m:fName>
+                <m:r>
+                  <m:rPr>
+                    <m:sty m:val="p"/>
+                  </m:rPr>
+                  <w:rPr>
+                    <w:rFonts w:ascii="Cambria Math" w:hAnsi="Cambria Math"/>
+                    <w:sz w:val="28"/>
+                  </w:rPr>
+                  <m:t>cos</m:t>
+                </m:r>
+              </m:fName>
+              <m:e>
+                <m:r>
+                  <w:rPr>
+                    <w:rFonts w:ascii="Cambria Math" w:eastAsiaTheme="minorEastAsia" w:hAnsi="Cambria Math"/>
+                    <w:sz w:val="28"/>
+                  </w:rPr>
+                  <m:t>α</m:t>
+                </m:r>
+              </m:e>
+            </m:func>
+          </m:num>
+          <m:den>
+            <m:r>
+              <w:rPr>
+                <w:rFonts w:ascii="Cambria Math" w:eastAsiaTheme="minorEastAsia" w:hAnsi="Cambria Math"/>
+                <w:sz w:val="28"/>
+              </w:rPr>
+              <m:t>2π</m:t>
+            </m:r>
+          </m:den>
+        </m:f>
+        <m:r>
+          <w:rPr>
+            <w:rFonts w:ascii="Cambria Math" w:eastAsiaTheme="minorEastAsia" w:hAnsi="Cambria Math"/>
+            <w:sz w:val="28"/>
+          </w:rPr>
+          <m:t>&lt;=&gt;501=616.662</m:t>
+        </m:r>
+        <m:func>
+          <m:funcPr>
+            <m:ctrlPr>
+              <w:rPr>
+                <w:rFonts w:ascii="Cambria Math" w:eastAsiaTheme="minorEastAsia" w:hAnsi="Cambria Math"/>
+                <w:i/>
+                <w:sz w:val="28"/>
+              </w:rPr>
+            </m:ctrlPr>
+          </m:funcPr>
+          <m:fName>
+            <m:r>
+              <m:rPr>
+                <m:sty m:val="p"/>
+              </m:rPr>
+              <w:rPr>
+                <w:rFonts w:ascii="Cambria Math" w:hAnsi="Cambria Math"/>
+                <w:sz w:val="28"/>
+              </w:rPr>
+              <m:t>cos</m:t>
+            </m:r>
+          </m:fName>
+          <m:e>
+            <m:r>
+              <w:rPr>
+                <w:rFonts w:ascii="Cambria Math" w:eastAsiaTheme="minorEastAsia" w:hAnsi="Cambria Math"/>
+                <w:sz w:val="28"/>
+              </w:rPr>
+              <m:t>α</m:t>
+            </m:r>
+          </m:e>
+        </m:func>
+      </m:oMath>
+    </w:p>
+    <w:p>
+      <w:pPr>
+        <w:rPr>
+          <w:rFonts w:ascii="Cambria Math" w:eastAsiaTheme="minorEastAsia" w:hAnsi="Cambria Math"/>
+          <w:i/>
+          <w:sz w:val="28"/>
+        </w:rPr>
+      </w:pPr>
+      <m:oMathPara>
+        <m:oMathParaPr>
+          <m:jc m:val="left"/>
+        </m:oMathParaPr>
+        <m:oMath>
+          <m:func>
+            <m:funcPr>
+              <m:ctrlPr>
+                <w:rPr>
+                  <w:rFonts w:ascii="Cambria Math" w:eastAsiaTheme="minorEastAsia" w:hAnsi="Cambria Math"/>
+                  <w:i/>
+                  <w:sz w:val="28"/>
+                </w:rPr>
+              </m:ctrlPr>
+            </m:funcPr>
+            <m:fName>
+              <m:r>
+                <m:rPr>
+                  <m:sty m:val="p"/>
+                </m:rPr>
+                <w:rPr>
+                  <w:rFonts w:ascii="Cambria Math" w:hAnsi="Cambria Math"/>
+                  <w:sz w:val="28"/>
+                </w:rPr>
+                <m:t>cos</m:t>
+              </m:r>
+            </m:fName>
+            <m:e>
+              <m:r>
+                <w:rPr>
+                  <w:rFonts w:ascii="Cambria Math" w:eastAsiaTheme="minorEastAsia" w:hAnsi="Cambria Math"/>
+                  <w:sz w:val="28"/>
+                </w:rPr>
+                <m:t>α=</m:t>
+              </m:r>
+              <m:f>
+                <m:fPr>
+                  <m:ctrlPr>
+                    <w:rPr>
+                      <w:rFonts w:ascii="Cambria Math" w:eastAsiaTheme="minorEastAsia" w:hAnsi="Cambria Math"/>
+                      <w:i/>
+                      <w:sz w:val="28"/>
+                    </w:rPr>
+                  </m:ctrlPr>
+                </m:fPr>
+                <m:num>
+                  <m:r>
+                    <w:rPr>
+                      <w:rFonts w:ascii="Cambria Math" w:eastAsiaTheme="minorEastAsia" w:hAnsi="Cambria Math"/>
+                      <w:sz w:val="28"/>
+                    </w:rPr>
+                    <m:t>501</m:t>
+                  </m:r>
+                </m:num>
+                <m:den>
+                  <m:r>
+                    <w:rPr>
+                      <w:rFonts w:ascii="Cambria Math" w:eastAsiaTheme="minorEastAsia" w:hAnsi="Cambria Math"/>
+                      <w:sz w:val="28"/>
+                    </w:rPr>
+                    <m:t>616.662</m:t>
+                  </m:r>
+                </m:den>
+              </m:f>
+              <m:r>
+                <w:rPr>
+                  <w:rFonts w:ascii="Cambria Math" w:eastAsiaTheme="minorEastAsia" w:hAnsi="Cambria Math"/>
+                  <w:sz w:val="28"/>
+                </w:rPr>
+                <m:t>=0.812352=&gt;α=</m:t>
+              </m:r>
+              <m:func>
+                <m:funcPr>
+                  <m:ctrlPr>
+                    <w:rPr>
+                      <w:rFonts w:ascii="Cambria Math" w:eastAsiaTheme="minorEastAsia" w:hAnsi="Cambria Math"/>
+                      <w:i/>
+                      <w:sz w:val="28"/>
+                    </w:rPr>
+                  </m:ctrlPr>
+                </m:funcPr>
+                <m:fName>
+                  <m:sSup>
+                    <m:sSupPr>
+                      <m:ctrlPr>
+                        <w:rPr>
+                          <w:rFonts w:ascii="Cambria Math" w:eastAsiaTheme="minorEastAsia" w:hAnsi="Cambria Math"/>
+                          <w:i/>
+                          <w:sz w:val="28"/>
+                        </w:rPr>
+                      </m:ctrlPr>
+                    </m:sSupPr>
+                    <m:e>
+                      <m:r>
+                        <m:rPr>
+                          <m:sty m:val="p"/>
+                        </m:rPr>
+                        <w:rPr>
+                          <w:rFonts w:ascii="Cambria Math" w:hAnsi="Cambria Math"/>
+                          <w:sz w:val="28"/>
+                        </w:rPr>
+                        <m:t>cos</m:t>
+                      </m:r>
+                    </m:e>
+                    <m:sup>
+                      <m:r>
+                        <w:rPr>
+                          <w:rFonts w:ascii="Cambria Math" w:hAnsi="Cambria Math"/>
+                          <w:sz w:val="28"/>
+                        </w:rPr>
+                        <m:t>-1</m:t>
+                      </m:r>
+                    </m:sup>
+                  </m:sSup>
+                </m:fName>
+                <m:e>
+                  <m:d>
+                    <m:dPr>
+                      <m:ctrlPr>
+                        <w:rPr>
+                          <w:rFonts w:ascii="Cambria Math" w:eastAsiaTheme="minorEastAsia" w:hAnsi="Cambria Math"/>
+                          <w:i/>
+                          <w:sz w:val="28"/>
+                        </w:rPr>
+                      </m:ctrlPr>
+                    </m:dPr>
+                    <m:e>
+                      <m:r>
+                        <w:rPr>
+                          <w:rFonts w:ascii="Cambria Math" w:eastAsiaTheme="minorEastAsia" w:hAnsi="Cambria Math"/>
+                          <w:sz w:val="28"/>
+                        </w:rPr>
+                        <m:t>0.812352</m:t>
+                      </m:r>
+                    </m:e>
+                  </m:d>
+                  <m:r>
+                    <w:rPr>
+                      <w:rFonts w:ascii="Cambria Math" w:eastAsiaTheme="minorEastAsia" w:hAnsi="Cambria Math"/>
+                      <w:sz w:val="28"/>
+                    </w:rPr>
+                    <m:t>=&gt;α=35.67°</m:t>
+                  </m:r>
+                </m:e>
+              </m:func>
+            </m:e>
+          </m:func>
+        </m:oMath>
+      </m:oMathPara>
+    </w:p>
+    <w:p>
+      <w:pPr>
+        <w:rPr>
+          <w:rFonts w:ascii="Cambria Math" w:eastAsiaTheme="minorEastAsia" w:hAnsi="Cambria Math"/>
+          <w:i/>
+          <w:sz w:val="28"/>
+        </w:rPr>
+      </w:pPr>
+    </w:p>
+    <w:p>
+      <w:pPr>
+        <w:rPr>
+          <w:rFonts w:asciiTheme="majorHAnsi" w:eastAsiaTheme="minorEastAsia" w:hAnsiTheme="majorHAnsi"/>
+          <w:sz w:val="28"/>
+        </w:rPr>
+      </w:pPr>
+      <w:r>
+        <w:rPr>
+          <w:rFonts w:asciiTheme="majorHAnsi" w:eastAsiaTheme="minorEastAsia" w:hAnsiTheme="majorHAnsi"/>
+          <w:sz w:val="28"/>
+        </w:rPr>
+        <w:t xml:space="preserve">Schema </w:t>
+      </w:r>
+      <w:proofErr w:type="spellStart"/>
+      <w:r>
+        <w:rPr>
+          <w:rFonts w:asciiTheme="majorHAnsi" w:eastAsiaTheme="minorEastAsia" w:hAnsiTheme="majorHAnsi"/>
+          <w:sz w:val="28"/>
+        </w:rPr>
+        <w:t>redresor</w:t>
+      </w:r>
+      <w:proofErr w:type="spellEnd"/>
+      <w:r>
+        <w:rPr>
+          <w:rFonts w:asciiTheme="majorHAnsi" w:eastAsiaTheme="minorEastAsia" w:hAnsiTheme="majorHAnsi"/>
+          <w:sz w:val="28"/>
+        </w:rPr>
+        <w:t xml:space="preserve"> </w:t>
+      </w:r>
+      <w:proofErr w:type="spellStart"/>
+      <w:r>
+        <w:rPr>
+          <w:rFonts w:asciiTheme="majorHAnsi" w:eastAsiaTheme="minorEastAsia" w:hAnsiTheme="majorHAnsi"/>
+          <w:sz w:val="28"/>
+        </w:rPr>
+        <w:t>trifazat</w:t>
+      </w:r>
+      <w:proofErr w:type="spellEnd"/>
+      <w:r>
+        <w:rPr>
+          <w:rFonts w:asciiTheme="majorHAnsi" w:eastAsiaTheme="minorEastAsia" w:hAnsiTheme="majorHAnsi"/>
+          <w:sz w:val="28"/>
+        </w:rPr>
+        <w:t xml:space="preserve"> cu </w:t>
+      </w:r>
+      <w:proofErr w:type="spellStart"/>
+      <w:r>
+        <w:rPr>
+          <w:rFonts w:asciiTheme="majorHAnsi" w:eastAsiaTheme="minorEastAsia" w:hAnsiTheme="majorHAnsi"/>
+          <w:sz w:val="28"/>
+        </w:rPr>
+        <w:t>punct</w:t>
+      </w:r>
+      <w:proofErr w:type="spellEnd"/>
+      <w:r>
+        <w:rPr>
+          <w:rFonts w:asciiTheme="majorHAnsi" w:eastAsiaTheme="minorEastAsia" w:hAnsiTheme="majorHAnsi"/>
+          <w:sz w:val="28"/>
+        </w:rPr>
+        <w:t xml:space="preserve"> median </w:t>
+      </w:r>
+      <w:proofErr w:type="spellStart"/>
+      <w:r>
+        <w:rPr>
+          <w:rFonts w:asciiTheme="majorHAnsi" w:eastAsiaTheme="minorEastAsia" w:hAnsiTheme="majorHAnsi"/>
+          <w:sz w:val="28"/>
+        </w:rPr>
+        <w:t>comandat</w:t>
+      </w:r>
+      <w:proofErr w:type="spellEnd"/>
+      <w:r>
+        <w:rPr>
+          <w:rFonts w:asciiTheme="majorHAnsi" w:eastAsiaTheme="minorEastAsia" w:hAnsiTheme="majorHAnsi"/>
+          <w:sz w:val="28"/>
+        </w:rPr>
+        <w:t>:</w:t>
+      </w:r>
+    </w:p>
+    <w:p>
+      <w:pPr>
+        <w:jc w:val="center"/>
+        <w:rPr>
+          <w:rFonts w:asciiTheme="majorHAnsi" w:eastAsiaTheme="minorEastAsia" w:hAnsiTheme="majorHAnsi"/>
+          <w:sz w:val="28"/>
+        </w:rPr>
+      </w:pPr>
+      <w:r>
+        <w:rPr>
+          <w:rFonts w:asciiTheme="majorHAnsi" w:eastAsiaTheme="minorEastAsia" w:hAnsiTheme="majorHAnsi"/>
+          <w:noProof/>
+          <w:sz w:val="28"/>
+        </w:rPr>
+        <w:drawing>
+          <wp:inline distT="0" distB="0" distL="0" distR="0">
+            <wp:extent cx="5057775" cy="5934075"/>
+            <wp:effectExtent l="19050" t="0" r="9525" b="0"/>
+            <wp:docPr id="2" name="Picture 1" descr="schema_redresor.jpg"/>
+            <wp:cNvGraphicFramePr>
+              <a:graphicFrameLocks xmlns:a="http://schemas.openxmlformats.org/drawingml/2006/main" noChangeAspect="1"/>
+            </wp:cNvGraphicFramePr>
+            <a:graphic xmlns:a="http://schemas.openxmlformats.org/drawingml/2006/main">
+              <a:graphicData uri="http://schemas.openxmlformats.org/drawingml/2006/picture">
+                <pic:pic xmlns:pic="http://schemas.openxmlformats.org/drawingml/2006/picture">
+                  <pic:nvPicPr>
+                    <pic:cNvPr id="0" name="schema_redresor.jpg"/>
+                    <pic:cNvPicPr/>
+                  </pic:nvPicPr>
+                  <pic:blipFill>
+                    <a:blip r:embed="rId7"/>
+                    <a:stretch>
+                      <a:fillRect/>
+                    </a:stretch>
+                  </pic:blipFill>
+                  <pic:spPr>
+                    <a:xfrm>
+                      <a:off x="0" y="0"/>
+                      <a:ext cx="5057775" cy="5934075"/>
+                    </a:xfrm>
+                    <a:prstGeom prst="rect">
+                      <a:avLst/>
+                    </a:prstGeom>
+                  </pic:spPr>
+                </pic:pic>
+              </a:graphicData>
+            </a:graphic>
+          </wp:inline>
+        </w:drawing>
+      </w:r>
+    </w:p>
+    <w:p>
+      <w:pPr>
+        <w:rPr>
+          <w:rFonts w:asciiTheme="majorHAnsi" w:eastAsiaTheme="minorEastAsia" w:hAnsiTheme="majorHAnsi"/>
+          <w:sz w:val="28"/>
+        </w:rPr>
+      </w:pPr>
+      <w:r>
+        <w:rPr>
+          <w:rFonts w:asciiTheme="majorHAnsi" w:eastAsiaTheme="minorEastAsia" w:hAnsiTheme="majorHAnsi"/>
+          <w:sz w:val="28"/>
+        </w:rPr>
+        <w:lastRenderedPageBreak/>
+        <w:t xml:space="preserve">Forma de </w:t>
+      </w:r>
+      <w:proofErr w:type="spellStart"/>
+      <w:r>
+        <w:rPr>
+          <w:rFonts w:asciiTheme="majorHAnsi" w:eastAsiaTheme="minorEastAsia" w:hAnsiTheme="majorHAnsi"/>
+          <w:sz w:val="28"/>
+        </w:rPr>
+        <w:t>unda</w:t>
+      </w:r>
+      <w:proofErr w:type="spellEnd"/>
+      <w:r>
+        <w:rPr>
+          <w:rFonts w:asciiTheme="majorHAnsi" w:eastAsiaTheme="minorEastAsia" w:hAnsiTheme="majorHAnsi"/>
+          <w:sz w:val="28"/>
+        </w:rPr>
+        <w:t xml:space="preserve"> </w:t>
+      </w:r>
+      <w:proofErr w:type="spellStart"/>
+      <w:r>
+        <w:rPr>
+          <w:rFonts w:asciiTheme="majorHAnsi" w:eastAsiaTheme="minorEastAsia" w:hAnsiTheme="majorHAnsi"/>
+          <w:sz w:val="28"/>
+        </w:rPr>
+        <w:t>redresata</w:t>
+      </w:r>
+      <w:proofErr w:type="spellEnd"/>
+      <w:r>
+        <w:rPr>
+          <w:rFonts w:asciiTheme="majorHAnsi" w:eastAsiaTheme="minorEastAsia" w:hAnsiTheme="majorHAnsi"/>
+          <w:sz w:val="28"/>
+        </w:rPr>
+        <w:t>:</w:t>
+      </w:r>
+    </w:p>
+    <w:p>
+      <w:pPr>
+        <w:rPr>
+          <w:i/>
+          <w:sz w:val="28"/>
+          <w:vertAlign w:val="subscript"/>
+        </w:rPr>
+      </w:pPr>
+    </w:p>
     <w:sectPr>
       <w:pgSz w:w="12240" w:h="15840"/>
       <w:pgMar w:top="1440" w:right="1440" w:bottom="1440" w:left="1440" w:header="720" w:footer="720" w:gutter="0"/>
@@ -2325,6 +3633,230 @@
 <file path=word/numbering.xml><?xml version="1.0" encoding="utf-8"?>
 <w:numbering xmlns:ve="http://schemas.openxmlformats.org/markup-compatibility/2006" xmlns:o="urn:schemas-microsoft-com:office:office" xmlns:r="http://schemas.openxmlformats.org/officeDocument/2006/relationships" xmlns:m="http://schemas.openxmlformats.org/officeDocument/2006/math" xmlns:v="urn:schemas-microsoft-com:vml" xmlns:wp="http://schemas.openxmlformats.org/drawingml/2006/wordprocessingDrawing" xmlns:w10="urn:schemas-microsoft-com:office:word" xmlns:w="http://schemas.openxmlformats.org/wordprocessingml/2006/main" xmlns:wne="http://schemas.microsoft.com/office/word/2006/wordml">
   <w:abstractNum w:abstractNumId="0">
+    <w:nsid w:val="19AE6191"/>
+    <w:multiLevelType w:val="hybridMultilevel"/>
+    <w:tmpl w:val="FC2A66D0"/>
+    <w:lvl w:ilvl="0" w:tplc="76B22626">
+      <w:numFmt w:val="bullet"/>
+      <w:lvlText w:val=""/>
+      <w:lvlJc w:val="left"/>
+      <w:pPr>
+        <w:ind w:left="780" w:hanging="420"/>
+      </w:pPr>
+      <w:rPr>
+        <w:rFonts w:ascii="Wingdings" w:eastAsiaTheme="minorEastAsia" w:hAnsi="Wingdings" w:cstheme="minorBidi" w:hint="default"/>
+      </w:rPr>
+    </w:lvl>
+    <w:lvl w:ilvl="1" w:tplc="04090003" w:tentative="1">
+      <w:start w:val="1"/>
+      <w:numFmt w:val="bullet"/>
+      <w:lvlText w:val="o"/>
+      <w:lvlJc w:val="left"/>
+      <w:pPr>
+        <w:ind w:left="1440" w:hanging="360"/>
+      </w:pPr>
+      <w:rPr>
+        <w:rFonts w:ascii="Courier New" w:hAnsi="Courier New" w:cs="Courier New" w:hint="default"/>
+      </w:rPr>
+    </w:lvl>
+    <w:lvl w:ilvl="2" w:tplc="04090005" w:tentative="1">
+      <w:start w:val="1"/>
+      <w:numFmt w:val="bullet"/>
+      <w:lvlText w:val=""/>
+      <w:lvlJc w:val="left"/>
+      <w:pPr>
+        <w:ind w:left="2160" w:hanging="360"/>
+      </w:pPr>
+      <w:rPr>
+        <w:rFonts w:ascii="Wingdings" w:hAnsi="Wingdings" w:hint="default"/>
+      </w:rPr>
+    </w:lvl>
+    <w:lvl w:ilvl="3" w:tplc="04090001" w:tentative="1">
+      <w:start w:val="1"/>
+      <w:numFmt w:val="bullet"/>
+      <w:lvlText w:val=""/>
+      <w:lvlJc w:val="left"/>
+      <w:pPr>
+        <w:ind w:left="2880" w:hanging="360"/>
+      </w:pPr>
+      <w:rPr>
+        <w:rFonts w:ascii="Symbol" w:hAnsi="Symbol" w:hint="default"/>
+      </w:rPr>
+    </w:lvl>
+    <w:lvl w:ilvl="4" w:tplc="04090003" w:tentative="1">
+      <w:start w:val="1"/>
+      <w:numFmt w:val="bullet"/>
+      <w:lvlText w:val="o"/>
+      <w:lvlJc w:val="left"/>
+      <w:pPr>
+        <w:ind w:left="3600" w:hanging="360"/>
+      </w:pPr>
+      <w:rPr>
+        <w:rFonts w:ascii="Courier New" w:hAnsi="Courier New" w:cs="Courier New" w:hint="default"/>
+      </w:rPr>
+    </w:lvl>
+    <w:lvl w:ilvl="5" w:tplc="04090005" w:tentative="1">
+      <w:start w:val="1"/>
+      <w:numFmt w:val="bullet"/>
+      <w:lvlText w:val=""/>
+      <w:lvlJc w:val="left"/>
+      <w:pPr>
+        <w:ind w:left="4320" w:hanging="360"/>
+      </w:pPr>
+      <w:rPr>
+        <w:rFonts w:ascii="Wingdings" w:hAnsi="Wingdings" w:hint="default"/>
+      </w:rPr>
+    </w:lvl>
+    <w:lvl w:ilvl="6" w:tplc="04090001" w:tentative="1">
+      <w:start w:val="1"/>
+      <w:numFmt w:val="bullet"/>
+      <w:lvlText w:val=""/>
+      <w:lvlJc w:val="left"/>
+      <w:pPr>
+        <w:ind w:left="5040" w:hanging="360"/>
+      </w:pPr>
+      <w:rPr>
+        <w:rFonts w:ascii="Symbol" w:hAnsi="Symbol" w:hint="default"/>
+      </w:rPr>
+    </w:lvl>
+    <w:lvl w:ilvl="7" w:tplc="04090003" w:tentative="1">
+      <w:start w:val="1"/>
+      <w:numFmt w:val="bullet"/>
+      <w:lvlText w:val="o"/>
+      <w:lvlJc w:val="left"/>
+      <w:pPr>
+        <w:ind w:left="5760" w:hanging="360"/>
+      </w:pPr>
+      <w:rPr>
+        <w:rFonts w:ascii="Courier New" w:hAnsi="Courier New" w:cs="Courier New" w:hint="default"/>
+      </w:rPr>
+    </w:lvl>
+    <w:lvl w:ilvl="8" w:tplc="04090005" w:tentative="1">
+      <w:start w:val="1"/>
+      <w:numFmt w:val="bullet"/>
+      <w:lvlText w:val=""/>
+      <w:lvlJc w:val="left"/>
+      <w:pPr>
+        <w:ind w:left="6480" w:hanging="360"/>
+      </w:pPr>
+      <w:rPr>
+        <w:rFonts w:ascii="Wingdings" w:hAnsi="Wingdings" w:hint="default"/>
+      </w:rPr>
+    </w:lvl>
+  </w:abstractNum>
+  <w:abstractNum w:abstractNumId="1">
+    <w:nsid w:val="1C4D77CD"/>
+    <w:multiLevelType w:val="hybridMultilevel"/>
+    <w:tmpl w:val="438E2D10"/>
+    <w:lvl w:ilvl="0" w:tplc="70FA9DB8">
+      <w:numFmt w:val="bullet"/>
+      <w:lvlText w:val=""/>
+      <w:lvlJc w:val="left"/>
+      <w:pPr>
+        <w:ind w:left="780" w:hanging="420"/>
+      </w:pPr>
+      <w:rPr>
+        <w:rFonts w:ascii="Wingdings" w:eastAsiaTheme="minorEastAsia" w:hAnsi="Wingdings" w:cstheme="minorBidi" w:hint="default"/>
+      </w:rPr>
+    </w:lvl>
+    <w:lvl w:ilvl="1" w:tplc="04090003" w:tentative="1">
+      <w:start w:val="1"/>
+      <w:numFmt w:val="bullet"/>
+      <w:lvlText w:val="o"/>
+      <w:lvlJc w:val="left"/>
+      <w:pPr>
+        <w:ind w:left="1440" w:hanging="360"/>
+      </w:pPr>
+      <w:rPr>
+        <w:rFonts w:ascii="Courier New" w:hAnsi="Courier New" w:cs="Courier New" w:hint="default"/>
+      </w:rPr>
+    </w:lvl>
+    <w:lvl w:ilvl="2" w:tplc="04090005" w:tentative="1">
+      <w:start w:val="1"/>
+      <w:numFmt w:val="bullet"/>
+      <w:lvlText w:val=""/>
+      <w:lvlJc w:val="left"/>
+      <w:pPr>
+        <w:ind w:left="2160" w:hanging="360"/>
+      </w:pPr>
+      <w:rPr>
+        <w:rFonts w:ascii="Wingdings" w:hAnsi="Wingdings" w:hint="default"/>
+      </w:rPr>
+    </w:lvl>
+    <w:lvl w:ilvl="3" w:tplc="04090001" w:tentative="1">
+      <w:start w:val="1"/>
+      <w:numFmt w:val="bullet"/>
+      <w:lvlText w:val=""/>
+      <w:lvlJc w:val="left"/>
+      <w:pPr>
+        <w:ind w:left="2880" w:hanging="360"/>
+      </w:pPr>
+      <w:rPr>
+        <w:rFonts w:ascii="Symbol" w:hAnsi="Symbol" w:hint="default"/>
+      </w:rPr>
+    </w:lvl>
+    <w:lvl w:ilvl="4" w:tplc="04090003" w:tentative="1">
+      <w:start w:val="1"/>
+      <w:numFmt w:val="bullet"/>
+      <w:lvlText w:val="o"/>
+      <w:lvlJc w:val="left"/>
+      <w:pPr>
+        <w:ind w:left="3600" w:hanging="360"/>
+      </w:pPr>
+      <w:rPr>
+        <w:rFonts w:ascii="Courier New" w:hAnsi="Courier New" w:cs="Courier New" w:hint="default"/>
+      </w:rPr>
+    </w:lvl>
+    <w:lvl w:ilvl="5" w:tplc="04090005" w:tentative="1">
+      <w:start w:val="1"/>
+      <w:numFmt w:val="bullet"/>
+      <w:lvlText w:val=""/>
+      <w:lvlJc w:val="left"/>
+      <w:pPr>
+        <w:ind w:left="4320" w:hanging="360"/>
+      </w:pPr>
+      <w:rPr>
+        <w:rFonts w:ascii="Wingdings" w:hAnsi="Wingdings" w:hint="default"/>
+      </w:rPr>
+    </w:lvl>
+    <w:lvl w:ilvl="6" w:tplc="04090001" w:tentative="1">
+      <w:start w:val="1"/>
+      <w:numFmt w:val="bullet"/>
+      <w:lvlText w:val=""/>
+      <w:lvlJc w:val="left"/>
+      <w:pPr>
+        <w:ind w:left="5040" w:hanging="360"/>
+      </w:pPr>
+      <w:rPr>
+        <w:rFonts w:ascii="Symbol" w:hAnsi="Symbol" w:hint="default"/>
+      </w:rPr>
+    </w:lvl>
+    <w:lvl w:ilvl="7" w:tplc="04090003" w:tentative="1">
+      <w:start w:val="1"/>
+      <w:numFmt w:val="bullet"/>
+      <w:lvlText w:val="o"/>
+      <w:lvlJc w:val="left"/>
+      <w:pPr>
+        <w:ind w:left="5760" w:hanging="360"/>
+      </w:pPr>
+      <w:rPr>
+        <w:rFonts w:ascii="Courier New" w:hAnsi="Courier New" w:cs="Courier New" w:hint="default"/>
+      </w:rPr>
+    </w:lvl>
+    <w:lvl w:ilvl="8" w:tplc="04090005" w:tentative="1">
+      <w:start w:val="1"/>
+      <w:numFmt w:val="bullet"/>
+      <w:lvlText w:val=""/>
+      <w:lvlJc w:val="left"/>
+      <w:pPr>
+        <w:ind w:left="6480" w:hanging="360"/>
+      </w:pPr>
+      <w:rPr>
+        <w:rFonts w:ascii="Wingdings" w:hAnsi="Wingdings" w:hint="default"/>
+      </w:rPr>
+    </w:lvl>
+  </w:abstractNum>
+  <w:abstractNum w:abstractNumId="2">
     <w:nsid w:val="43BF2814"/>
     <w:multiLevelType w:val="hybridMultilevel"/>
     <w:tmpl w:val="E5AA3944"/>
@@ -2437,7 +3969,128 @@
       </w:rPr>
     </w:lvl>
   </w:abstractNum>
+  <w:abstractNum w:abstractNumId="3">
+    <w:nsid w:val="5EAF2FCD"/>
+    <w:multiLevelType w:val="hybridMultilevel"/>
+    <w:tmpl w:val="5C74350C"/>
+    <w:lvl w:ilvl="0" w:tplc="2918F80A">
+      <w:numFmt w:val="bullet"/>
+      <w:lvlText w:val=""/>
+      <w:lvlJc w:val="left"/>
+      <w:pPr>
+        <w:ind w:left="780" w:hanging="420"/>
+      </w:pPr>
+      <w:rPr>
+        <w:rFonts w:ascii="Wingdings" w:eastAsiaTheme="minorEastAsia" w:hAnsi="Wingdings" w:cstheme="minorBidi" w:hint="default"/>
+      </w:rPr>
+    </w:lvl>
+    <w:lvl w:ilvl="1" w:tplc="04090003" w:tentative="1">
+      <w:start w:val="1"/>
+      <w:numFmt w:val="bullet"/>
+      <w:lvlText w:val="o"/>
+      <w:lvlJc w:val="left"/>
+      <w:pPr>
+        <w:ind w:left="1440" w:hanging="360"/>
+      </w:pPr>
+      <w:rPr>
+        <w:rFonts w:ascii="Courier New" w:hAnsi="Courier New" w:cs="Courier New" w:hint="default"/>
+      </w:rPr>
+    </w:lvl>
+    <w:lvl w:ilvl="2" w:tplc="04090005" w:tentative="1">
+      <w:start w:val="1"/>
+      <w:numFmt w:val="bullet"/>
+      <w:lvlText w:val=""/>
+      <w:lvlJc w:val="left"/>
+      <w:pPr>
+        <w:ind w:left="2160" w:hanging="360"/>
+      </w:pPr>
+      <w:rPr>
+        <w:rFonts w:ascii="Wingdings" w:hAnsi="Wingdings" w:hint="default"/>
+      </w:rPr>
+    </w:lvl>
+    <w:lvl w:ilvl="3" w:tplc="04090001" w:tentative="1">
+      <w:start w:val="1"/>
+      <w:numFmt w:val="bullet"/>
+      <w:lvlText w:val=""/>
+      <w:lvlJc w:val="left"/>
+      <w:pPr>
+        <w:ind w:left="2880" w:hanging="360"/>
+      </w:pPr>
+      <w:rPr>
+        <w:rFonts w:ascii="Symbol" w:hAnsi="Symbol" w:hint="default"/>
+      </w:rPr>
+    </w:lvl>
+    <w:lvl w:ilvl="4" w:tplc="04090003" w:tentative="1">
+      <w:start w:val="1"/>
+      <w:numFmt w:val="bullet"/>
+      <w:lvlText w:val="o"/>
+      <w:lvlJc w:val="left"/>
+      <w:pPr>
+        <w:ind w:left="3600" w:hanging="360"/>
+      </w:pPr>
+      <w:rPr>
+        <w:rFonts w:ascii="Courier New" w:hAnsi="Courier New" w:cs="Courier New" w:hint="default"/>
+      </w:rPr>
+    </w:lvl>
+    <w:lvl w:ilvl="5" w:tplc="04090005" w:tentative="1">
+      <w:start w:val="1"/>
+      <w:numFmt w:val="bullet"/>
+      <w:lvlText w:val=""/>
+      <w:lvlJc w:val="left"/>
+      <w:pPr>
+        <w:ind w:left="4320" w:hanging="360"/>
+      </w:pPr>
+      <w:rPr>
+        <w:rFonts w:ascii="Wingdings" w:hAnsi="Wingdings" w:hint="default"/>
+      </w:rPr>
+    </w:lvl>
+    <w:lvl w:ilvl="6" w:tplc="04090001" w:tentative="1">
+      <w:start w:val="1"/>
+      <w:numFmt w:val="bullet"/>
+      <w:lvlText w:val=""/>
+      <w:lvlJc w:val="left"/>
+      <w:pPr>
+        <w:ind w:left="5040" w:hanging="360"/>
+      </w:pPr>
+      <w:rPr>
+        <w:rFonts w:ascii="Symbol" w:hAnsi="Symbol" w:hint="default"/>
+      </w:rPr>
+    </w:lvl>
+    <w:lvl w:ilvl="7" w:tplc="04090003" w:tentative="1">
+      <w:start w:val="1"/>
+      <w:numFmt w:val="bullet"/>
+      <w:lvlText w:val="o"/>
+      <w:lvlJc w:val="left"/>
+      <w:pPr>
+        <w:ind w:left="5760" w:hanging="360"/>
+      </w:pPr>
+      <w:rPr>
+        <w:rFonts w:ascii="Courier New" w:hAnsi="Courier New" w:cs="Courier New" w:hint="default"/>
+      </w:rPr>
+    </w:lvl>
+    <w:lvl w:ilvl="8" w:tplc="04090005" w:tentative="1">
+      <w:start w:val="1"/>
+      <w:numFmt w:val="bullet"/>
+      <w:lvlText w:val=""/>
+      <w:lvlJc w:val="left"/>
+      <w:pPr>
+        <w:ind w:left="6480" w:hanging="360"/>
+      </w:pPr>
+      <w:rPr>
+        <w:rFonts w:ascii="Wingdings" w:hAnsi="Wingdings" w:hint="default"/>
+      </w:rPr>
+    </w:lvl>
+  </w:abstractNum>
   <w:num w:numId="1">
+    <w:abstractNumId w:val="2"/>
+  </w:num>
+  <w:num w:numId="2">
+    <w:abstractNumId w:val="3"/>
+  </w:num>
+  <w:num w:numId="3">
+    <w:abstractNumId w:val="1"/>
+  </w:num>
+  <w:num w:numId="4">
     <w:abstractNumId w:val="0"/>
   </w:num>
 </w:numbering>
@@ -2969,4 +4622,16 @@
   <a:objectDefaults/>
   <a:extraClrSchemeLst/>
 </a:theme>
+</file>
+
+<file path=customXml/item1.xml><?xml version="1.0" encoding="utf-8"?>
+<b:Sources xmlns:b="http://schemas.openxmlformats.org/officeDocument/2006/bibliography" xmlns="http://schemas.openxmlformats.org/officeDocument/2006/bibliography" SelectedStyle="\APA.XSL" StyleName="APA"/>
+</file>
+
+<file path=customXml/itemProps1.xml><?xml version="1.0" encoding="utf-8"?>
+<ds:datastoreItem xmlns:ds="http://schemas.openxmlformats.org/officeDocument/2006/customXml" ds:itemID="{5AB643AC-E079-481F-8695-79785632CA81}">
+  <ds:schemaRefs>
+    <ds:schemaRef ds:uri="http://schemas.openxmlformats.org/officeDocument/2006/bibliography"/>
+  </ds:schemaRefs>
+</ds:datastoreItem>
 </file>
--- a/PROIECT EI2.docx
+++ b/PROIECT EI2.docx
@@ -23,6 +23,47 @@
           <w:sz w:val="48"/>
         </w:rPr>
       </w:pPr>
+      <w:r>
+        <w:rPr>
+          <w:noProof/>
+          <w:sz w:val="48"/>
+        </w:rPr>
+        <w:drawing>
+          <wp:inline distT="0" distB="0" distL="0" distR="0">
+            <wp:extent cx="4762005" cy="4061361"/>
+            <wp:effectExtent l="19050" t="0" r="495" b="0"/>
+            <wp:docPr id="4" name="Picture 3" descr="logo.jpg"/>
+            <wp:cNvGraphicFramePr>
+              <a:graphicFrameLocks xmlns:a="http://schemas.openxmlformats.org/drawingml/2006/main" noChangeAspect="1"/>
+            </wp:cNvGraphicFramePr>
+            <a:graphic xmlns:a="http://schemas.openxmlformats.org/drawingml/2006/main">
+              <a:graphicData uri="http://schemas.openxmlformats.org/drawingml/2006/picture">
+                <pic:pic xmlns:pic="http://schemas.openxmlformats.org/drawingml/2006/picture">
+                  <pic:nvPicPr>
+                    <pic:cNvPr id="0" name="logo.jpg"/>
+                    <pic:cNvPicPr/>
+                  </pic:nvPicPr>
+                  <pic:blipFill>
+                    <a:blip r:embed="rId6"/>
+                    <a:stretch>
+                      <a:fillRect/>
+                    </a:stretch>
+                  </pic:blipFill>
+                  <pic:spPr>
+                    <a:xfrm>
+                      <a:off x="0" y="0"/>
+                      <a:ext cx="4762500" cy="4061783"/>
+                    </a:xfrm>
+                    <a:prstGeom prst="rect">
+                      <a:avLst/>
+                    </a:prstGeom>
+                  </pic:spPr>
+                </pic:pic>
+              </a:graphicData>
+            </a:graphic>
+          </wp:inline>
+        </w:drawing>
+      </w:r>
     </w:p>
     <w:p>
       <w:pPr>
@@ -40,143 +81,105 @@
     </w:p>
     <w:p>
       <w:pPr>
+        <w:ind w:left="4320" w:firstLine="720"/>
         <w:rPr>
           <w:sz w:val="48"/>
         </w:rPr>
       </w:pPr>
+      <w:r>
+        <w:rPr>
+          <w:sz w:val="48"/>
+        </w:rPr>
+        <w:t xml:space="preserve">    </w:t>
+      </w:r>
+      <w:proofErr w:type="spellStart"/>
+      <w:r>
+        <w:rPr>
+          <w:sz w:val="48"/>
+        </w:rPr>
+        <w:t>Nicolae</w:t>
+      </w:r>
+      <w:proofErr w:type="spellEnd"/>
+      <w:r>
+        <w:rPr>
+          <w:sz w:val="48"/>
+        </w:rPr>
+        <w:t xml:space="preserve"> </w:t>
+      </w:r>
+      <w:proofErr w:type="spellStart"/>
+      <w:r>
+        <w:rPr>
+          <w:sz w:val="48"/>
+        </w:rPr>
+        <w:t>Danut</w:t>
+      </w:r>
+      <w:proofErr w:type="spellEnd"/>
+      <w:r>
+        <w:rPr>
+          <w:sz w:val="48"/>
+        </w:rPr>
+        <w:t xml:space="preserve"> </w:t>
+      </w:r>
+      <w:proofErr w:type="spellStart"/>
+      <w:r>
+        <w:rPr>
+          <w:sz w:val="48"/>
+        </w:rPr>
+        <w:t>Popa</w:t>
+      </w:r>
+      <w:proofErr w:type="spellEnd"/>
     </w:p>
     <w:p>
       <w:pPr>
+        <w:ind w:left="5040" w:firstLine="720"/>
+        <w:jc w:val="center"/>
         <w:rPr>
           <w:sz w:val="48"/>
         </w:rPr>
       </w:pPr>
+      <w:proofErr w:type="spellStart"/>
+      <w:r>
+        <w:rPr>
+          <w:sz w:val="48"/>
+        </w:rPr>
+        <w:t>Grupa</w:t>
+      </w:r>
+      <w:proofErr w:type="spellEnd"/>
+      <w:r>
+        <w:rPr>
+          <w:sz w:val="48"/>
+        </w:rPr>
+        <w:t xml:space="preserve"> 5402</w:t>
+      </w:r>
     </w:p>
     <w:p>
       <w:pPr>
+        <w:ind w:left="5040" w:firstLine="720"/>
+        <w:jc w:val="center"/>
         <w:rPr>
           <w:sz w:val="48"/>
         </w:rPr>
       </w:pPr>
+      <w:r>
+        <w:rPr>
+          <w:sz w:val="48"/>
+        </w:rPr>
+        <w:t xml:space="preserve">2017-2018         </w:t>
+      </w:r>
     </w:p>
     <w:p>
       <w:pPr>
         <w:rPr>
+          <w:sz w:val="32"/>
+          <w:szCs w:val="32"/>
+        </w:rPr>
+      </w:pPr>
+      <w:r>
+        <w:rPr>
           <w:sz w:val="48"/>
         </w:rPr>
-      </w:pPr>
-    </w:p>
-    <w:p>
-      <w:pPr>
-        <w:jc w:val="right"/>
-        <w:rPr>
-          <w:sz w:val="48"/>
-        </w:rPr>
-      </w:pPr>
-    </w:p>
-    <w:p>
-      <w:pPr>
-        <w:jc w:val="right"/>
-        <w:rPr>
-          <w:sz w:val="48"/>
-        </w:rPr>
-      </w:pPr>
-      <w:proofErr w:type="spellStart"/>
-      <w:r>
-        <w:rPr>
-          <w:sz w:val="48"/>
-        </w:rPr>
-        <w:t>Nicolae</w:t>
-      </w:r>
-      <w:proofErr w:type="spellEnd"/>
-      <w:r>
-        <w:rPr>
-          <w:sz w:val="48"/>
-        </w:rPr>
-        <w:t xml:space="preserve"> </w:t>
-      </w:r>
-      <w:proofErr w:type="spellStart"/>
-      <w:r>
-        <w:rPr>
-          <w:sz w:val="48"/>
-        </w:rPr>
-        <w:t>Danut</w:t>
-      </w:r>
-      <w:proofErr w:type="spellEnd"/>
-      <w:r>
-        <w:rPr>
-          <w:sz w:val="48"/>
-        </w:rPr>
-        <w:t xml:space="preserve"> </w:t>
-      </w:r>
-      <w:proofErr w:type="spellStart"/>
-      <w:r>
-        <w:rPr>
-          <w:sz w:val="48"/>
-        </w:rPr>
-        <w:t>Popa</w:t>
-      </w:r>
-      <w:proofErr w:type="spellEnd"/>
-    </w:p>
-    <w:p>
-      <w:pPr>
-        <w:ind w:left="5040" w:firstLine="720"/>
-        <w:jc w:val="center"/>
-        <w:rPr>
-          <w:sz w:val="48"/>
-        </w:rPr>
-      </w:pPr>
-      <w:proofErr w:type="spellStart"/>
-      <w:r>
-        <w:rPr>
-          <w:sz w:val="48"/>
-        </w:rPr>
-        <w:t>Grupa</w:t>
-      </w:r>
-      <w:proofErr w:type="spellEnd"/>
-      <w:r>
-        <w:rPr>
-          <w:sz w:val="48"/>
-        </w:rPr>
-        <w:t xml:space="preserve"> 5402</w:t>
-      </w:r>
-    </w:p>
-    <w:p>
-      <w:pPr>
-        <w:ind w:left="5040" w:firstLine="720"/>
-        <w:jc w:val="center"/>
-        <w:rPr>
-          <w:sz w:val="48"/>
-        </w:rPr>
-      </w:pPr>
-      <w:r>
-        <w:rPr>
-          <w:sz w:val="48"/>
-        </w:rPr>
-        <w:t xml:space="preserve">2017-2018         </w:t>
-      </w:r>
-    </w:p>
-    <w:p>
-      <w:pPr>
-        <w:rPr>
-          <w:sz w:val="48"/>
-        </w:rPr>
-      </w:pPr>
-      <w:r>
-        <w:rPr>
-          <w:sz w:val="48"/>
-        </w:rPr>
         <w:br w:type="page"/>
       </w:r>
-    </w:p>
-    <w:p>
-      <w:pPr>
-        <w:ind w:firstLine="720"/>
-        <w:rPr>
-          <w:sz w:val="32"/>
-          <w:szCs w:val="32"/>
-        </w:rPr>
-      </w:pPr>
       <w:proofErr w:type="spellStart"/>
       <w:r>
         <w:rPr>
@@ -195,7 +198,6 @@
         <w:t xml:space="preserve">: </w:t>
       </w:r>
       <w:proofErr w:type="spellStart"/>
-      <w:proofErr w:type="gramStart"/>
       <w:r>
         <w:rPr>
           <w:sz w:val="32"/>
@@ -204,7 +206,6 @@
         <w:t>sa</w:t>
       </w:r>
       <w:proofErr w:type="spellEnd"/>
-      <w:proofErr w:type="gramEnd"/>
       <w:r>
         <w:rPr>
           <w:sz w:val="32"/>
@@ -646,7 +647,7 @@
                     <pic:cNvPicPr/>
                   </pic:nvPicPr>
                   <pic:blipFill>
-                    <a:blip r:embed="rId6"/>
+                    <a:blip r:embed="rId7"/>
                     <a:stretch>
                       <a:fillRect/>
                     </a:stretch>
@@ -3542,7 +3543,7 @@
                     <pic:cNvPicPr/>
                   </pic:nvPicPr>
                   <pic:blipFill>
-                    <a:blip r:embed="rId7"/>
+                    <a:blip r:embed="rId8"/>
                     <a:stretch>
                       <a:fillRect/>
                     </a:stretch>
@@ -3608,7 +3609,105 @@
           <w:rFonts w:asciiTheme="majorHAnsi" w:eastAsiaTheme="minorEastAsia" w:hAnsiTheme="majorHAnsi"/>
           <w:sz w:val="28"/>
         </w:rPr>
+        <w:t xml:space="preserve"> </w:t>
+      </w:r>
+      <w:proofErr w:type="spellStart"/>
+      <w:r>
+        <w:rPr>
+          <w:rFonts w:asciiTheme="majorHAnsi" w:eastAsiaTheme="minorEastAsia" w:hAnsiTheme="majorHAnsi"/>
+          <w:sz w:val="28"/>
+        </w:rPr>
+        <w:t>si</w:t>
+      </w:r>
+      <w:proofErr w:type="spellEnd"/>
+      <w:r>
+        <w:rPr>
+          <w:rFonts w:asciiTheme="majorHAnsi" w:eastAsiaTheme="minorEastAsia" w:hAnsiTheme="majorHAnsi"/>
+          <w:sz w:val="28"/>
+        </w:rPr>
+        <w:t xml:space="preserve"> diagram de </w:t>
+      </w:r>
+      <w:proofErr w:type="spellStart"/>
+      <w:r>
+        <w:rPr>
+          <w:rFonts w:asciiTheme="majorHAnsi" w:eastAsiaTheme="minorEastAsia" w:hAnsiTheme="majorHAnsi"/>
+          <w:sz w:val="28"/>
+        </w:rPr>
+        <w:t>conductie</w:t>
+      </w:r>
+      <w:proofErr w:type="spellEnd"/>
+      <w:r>
+        <w:rPr>
+          <w:rFonts w:asciiTheme="majorHAnsi" w:eastAsiaTheme="minorEastAsia" w:hAnsiTheme="majorHAnsi"/>
+          <w:sz w:val="28"/>
+        </w:rPr>
+        <w:t xml:space="preserve"> a </w:t>
+      </w:r>
+      <w:proofErr w:type="spellStart"/>
+      <w:r>
+        <w:rPr>
+          <w:rFonts w:asciiTheme="majorHAnsi" w:eastAsiaTheme="minorEastAsia" w:hAnsiTheme="majorHAnsi"/>
+          <w:sz w:val="28"/>
+        </w:rPr>
+        <w:t>tiristoarelor</w:t>
+      </w:r>
+      <w:proofErr w:type="spellEnd"/>
+      <w:r>
+        <w:rPr>
+          <w:rFonts w:asciiTheme="majorHAnsi" w:eastAsiaTheme="minorEastAsia" w:hAnsiTheme="majorHAnsi"/>
+          <w:sz w:val="28"/>
+        </w:rPr>
         <w:t>:</w:t>
+      </w:r>
+    </w:p>
+    <w:p>
+      <w:pPr>
+        <w:rPr>
+          <w:rFonts w:asciiTheme="majorHAnsi" w:eastAsiaTheme="minorEastAsia" w:hAnsiTheme="majorHAnsi"/>
+          <w:sz w:val="28"/>
+        </w:rPr>
+      </w:pPr>
+      <w:r>
+        <w:rPr>
+          <w:rFonts w:asciiTheme="majorHAnsi" w:eastAsiaTheme="minorEastAsia" w:hAnsiTheme="majorHAnsi"/>
+          <w:noProof/>
+          <w:sz w:val="28"/>
+        </w:rPr>
+        <w:drawing>
+          <wp:inline distT="0" distB="0" distL="0" distR="0">
+            <wp:extent cx="5943600" cy="3057525"/>
+            <wp:effectExtent l="19050" t="0" r="0" b="0"/>
+            <wp:docPr id="3" name="Picture 2" descr="Forma_unda_redresata.jpg"/>
+            <wp:cNvGraphicFramePr>
+              <a:graphicFrameLocks xmlns:a="http://schemas.openxmlformats.org/drawingml/2006/main" noChangeAspect="1"/>
+            </wp:cNvGraphicFramePr>
+            <a:graphic xmlns:a="http://schemas.openxmlformats.org/drawingml/2006/main">
+              <a:graphicData uri="http://schemas.openxmlformats.org/drawingml/2006/picture">
+                <pic:pic xmlns:pic="http://schemas.openxmlformats.org/drawingml/2006/picture">
+                  <pic:nvPicPr>
+                    <pic:cNvPr id="0" name="Forma_unda_redresata.jpg"/>
+                    <pic:cNvPicPr/>
+                  </pic:nvPicPr>
+                  <pic:blipFill>
+                    <a:blip r:embed="rId9"/>
+                    <a:stretch>
+                      <a:fillRect/>
+                    </a:stretch>
+                  </pic:blipFill>
+                  <pic:spPr>
+                    <a:xfrm>
+                      <a:off x="0" y="0"/>
+                      <a:ext cx="5943600" cy="3057525"/>
+                    </a:xfrm>
+                    <a:prstGeom prst="rect">
+                      <a:avLst/>
+                    </a:prstGeom>
+                  </pic:spPr>
+                </pic:pic>
+              </a:graphicData>
+            </a:graphic>
+          </wp:inline>
+        </w:drawing>
       </w:r>
     </w:p>
     <w:p>
@@ -4629,7 +4728,7 @@
 </file>
 
 <file path=customXml/itemProps1.xml><?xml version="1.0" encoding="utf-8"?>
-<ds:datastoreItem xmlns:ds="http://schemas.openxmlformats.org/officeDocument/2006/customXml" ds:itemID="{5AB643AC-E079-481F-8695-79785632CA81}">
+<ds:datastoreItem xmlns:ds="http://schemas.openxmlformats.org/officeDocument/2006/customXml" ds:itemID="{F3D87CC8-D02C-4831-A584-E18D92DDDF05}">
   <ds:schemaRefs>
     <ds:schemaRef ds:uri="http://schemas.openxmlformats.org/officeDocument/2006/bibliography"/>
   </ds:schemaRefs>

--- a/PROIECT EI2.docx
+++ b/PROIECT EI2.docx
@@ -371,7 +371,6 @@
         <w:rPr>
           <w:sz w:val="32"/>
           <w:szCs w:val="32"/>
-          <w:vertAlign w:val="subscript"/>
         </w:rPr>
         <w:t>m</w:t>
       </w:r>
@@ -3106,17 +3105,7 @@
                 <w:rFonts w:ascii="Cambria Math" w:hAnsi="Cambria Math"/>
                 <w:sz w:val="28"/>
               </w:rPr>
-              <m:t>∙</m:t>
-            </m:r>
-            <m:r>
-              <m:rPr>
-                <m:sty m:val="p"/>
-              </m:rPr>
-              <w:rPr>
-                <w:rFonts w:ascii="Cambria Math" w:hAnsi="Cambria Math"/>
-                <w:sz w:val="28"/>
-              </w:rPr>
-              <m:t>cos</m:t>
+              <m:t>∙cos</m:t>
             </m:r>
           </m:fName>
           <m:e>
@@ -3715,9 +3704,776 @@
         <w:rPr>
           <w:i/>
           <w:sz w:val="28"/>
-          <w:vertAlign w:val="subscript"/>
-        </w:rPr>
-      </w:pPr>
+        </w:rPr>
+      </w:pPr>
+    </w:p>
+    <w:p>
+      <w:pPr>
+        <w:rPr>
+          <w:rFonts w:ascii="Cambria Math" w:eastAsiaTheme="minorEastAsia" w:hAnsi="Cambria Math"/>
+          <w:i/>
+          <w:sz w:val="28"/>
+        </w:rPr>
+      </w:pPr>
+      <m:oMathPara>
+        <m:oMathParaPr>
+          <m:jc m:val="left"/>
+        </m:oMathParaPr>
+        <m:oMath>
+          <m:r>
+            <w:rPr>
+              <w:rFonts w:ascii="Cambria Math" w:hAnsi="Cambria Math"/>
+              <w:sz w:val="28"/>
+            </w:rPr>
+            <m:t>Sm= Vd∙Id=&gt;Id=</m:t>
+          </m:r>
+          <m:f>
+            <m:fPr>
+              <m:ctrlPr>
+                <w:rPr>
+                  <w:rFonts w:ascii="Cambria Math" w:hAnsi="Cambria Math"/>
+                  <w:i/>
+                  <w:sz w:val="28"/>
+                </w:rPr>
+              </m:ctrlPr>
+            </m:fPr>
+            <m:num>
+              <m:r>
+                <w:rPr>
+                  <w:rFonts w:ascii="Cambria Math" w:hAnsi="Cambria Math"/>
+                  <w:sz w:val="28"/>
+                </w:rPr>
+                <m:t>Sm</m:t>
+              </m:r>
+            </m:num>
+            <m:den>
+              <m:r>
+                <w:rPr>
+                  <w:rFonts w:ascii="Cambria Math" w:hAnsi="Cambria Math"/>
+                  <w:sz w:val="28"/>
+                </w:rPr>
+                <m:t>Vd</m:t>
+              </m:r>
+            </m:den>
+          </m:f>
+          <m:r>
+            <w:rPr>
+              <w:rFonts w:ascii="Cambria Math" w:hAnsi="Cambria Math"/>
+              <w:sz w:val="28"/>
+            </w:rPr>
+            <m:t>=</m:t>
+          </m:r>
+          <m:f>
+            <m:fPr>
+              <m:ctrlPr>
+                <w:rPr>
+                  <w:rFonts w:ascii="Cambria Math" w:hAnsi="Cambria Math"/>
+                  <w:i/>
+                  <w:sz w:val="28"/>
+                </w:rPr>
+              </m:ctrlPr>
+            </m:fPr>
+            <m:num>
+              <m:sSup>
+                <m:sSupPr>
+                  <m:ctrlPr>
+                    <w:rPr>
+                      <w:rFonts w:ascii="Cambria Math" w:hAnsi="Cambria Math"/>
+                      <w:i/>
+                      <w:sz w:val="28"/>
+                    </w:rPr>
+                  </m:ctrlPr>
+                </m:sSupPr>
+                <m:e>
+                  <m:r>
+                    <w:rPr>
+                      <w:rFonts w:ascii="Cambria Math" w:hAnsi="Cambria Math"/>
+                      <w:sz w:val="28"/>
+                    </w:rPr>
+                    <m:t>10</m:t>
+                  </m:r>
+                </m:e>
+                <m:sup>
+                  <m:r>
+                    <w:rPr>
+                      <w:rFonts w:ascii="Cambria Math" w:hAnsi="Cambria Math"/>
+                      <w:sz w:val="28"/>
+                    </w:rPr>
+                    <m:t>4</m:t>
+                  </m:r>
+                </m:sup>
+              </m:sSup>
+            </m:num>
+            <m:den>
+              <m:r>
+                <w:rPr>
+                  <w:rFonts w:ascii="Cambria Math" w:hAnsi="Cambria Math"/>
+                  <w:sz w:val="28"/>
+                </w:rPr>
+                <m:t>501</m:t>
+              </m:r>
+            </m:den>
+          </m:f>
+          <m:r>
+            <w:rPr>
+              <w:rFonts w:ascii="Cambria Math" w:hAnsi="Cambria Math"/>
+              <w:sz w:val="28"/>
+            </w:rPr>
+            <m:t>=&gt;Id≅19.96A</m:t>
+          </m:r>
+        </m:oMath>
+      </m:oMathPara>
+    </w:p>
+    <w:p>
+      <w:pPr>
+        <w:rPr>
+          <w:rFonts w:ascii="Cambria Math" w:eastAsiaTheme="minorEastAsia" w:hAnsi="Cambria Math"/>
+          <w:i/>
+          <w:sz w:val="28"/>
+        </w:rPr>
+      </w:pPr>
+      <m:oMathPara>
+        <m:oMathParaPr>
+          <m:jc m:val="left"/>
+        </m:oMathParaPr>
+        <m:oMath>
+          <m:sSub>
+            <m:sSubPr>
+              <m:ctrlPr>
+                <w:rPr>
+                  <w:rFonts w:ascii="Cambria Math" w:hAnsi="Cambria Math"/>
+                  <w:i/>
+                  <w:sz w:val="28"/>
+                </w:rPr>
+              </m:ctrlPr>
+            </m:sSubPr>
+            <m:e>
+              <m:r>
+                <w:rPr>
+                  <w:rFonts w:ascii="Cambria Math" w:hAnsi="Cambria Math"/>
+                  <w:sz w:val="28"/>
+                </w:rPr>
+                <m:t>I</m:t>
+              </m:r>
+            </m:e>
+            <m:sub>
+              <m:r>
+                <w:rPr>
+                  <w:rFonts w:ascii="Cambria Math" w:hAnsi="Cambria Math"/>
+                  <w:sz w:val="28"/>
+                </w:rPr>
+                <m:t>Tavrα</m:t>
+              </m:r>
+            </m:sub>
+          </m:sSub>
+          <m:r>
+            <w:rPr>
+              <w:rFonts w:ascii="Cambria Math" w:hAnsi="Cambria Math"/>
+              <w:sz w:val="28"/>
+            </w:rPr>
+            <m:t xml:space="preserve">= </m:t>
+          </m:r>
+          <m:f>
+            <m:fPr>
+              <m:ctrlPr>
+                <w:rPr>
+                  <w:rFonts w:ascii="Cambria Math" w:hAnsi="Cambria Math"/>
+                  <w:i/>
+                  <w:sz w:val="28"/>
+                </w:rPr>
+              </m:ctrlPr>
+            </m:fPr>
+            <m:num>
+              <m:rad>
+                <m:radPr>
+                  <m:degHide m:val="on"/>
+                  <m:ctrlPr>
+                    <w:rPr>
+                      <w:rFonts w:ascii="Cambria Math" w:hAnsi="Cambria Math"/>
+                      <w:i/>
+                      <w:sz w:val="28"/>
+                    </w:rPr>
+                  </m:ctrlPr>
+                </m:radPr>
+                <m:deg/>
+                <m:e>
+                  <m:r>
+                    <w:rPr>
+                      <w:rFonts w:ascii="Cambria Math" w:hAnsi="Cambria Math"/>
+                      <w:sz w:val="28"/>
+                    </w:rPr>
+                    <m:t>6</m:t>
+                  </m:r>
+                </m:e>
+              </m:rad>
+            </m:num>
+            <m:den>
+              <m:r>
+                <w:rPr>
+                  <w:rFonts w:ascii="Cambria Math" w:hAnsi="Cambria Math"/>
+                  <w:sz w:val="28"/>
+                </w:rPr>
+                <m:t>2π</m:t>
+              </m:r>
+            </m:den>
+          </m:f>
+          <m:r>
+            <w:rPr>
+              <w:rFonts w:ascii="Cambria Math" w:hAnsi="Cambria Math"/>
+              <w:sz w:val="28"/>
+            </w:rPr>
+            <m:t>Id∙cosα=</m:t>
+          </m:r>
+          <m:f>
+            <m:fPr>
+              <m:ctrlPr>
+                <w:rPr>
+                  <w:rFonts w:ascii="Cambria Math" w:hAnsi="Cambria Math"/>
+                  <w:i/>
+                  <w:sz w:val="28"/>
+                </w:rPr>
+              </m:ctrlPr>
+            </m:fPr>
+            <m:num>
+              <m:rad>
+                <m:radPr>
+                  <m:degHide m:val="on"/>
+                  <m:ctrlPr>
+                    <w:rPr>
+                      <w:rFonts w:ascii="Cambria Math" w:hAnsi="Cambria Math"/>
+                      <w:i/>
+                      <w:sz w:val="28"/>
+                    </w:rPr>
+                  </m:ctrlPr>
+                </m:radPr>
+                <m:deg/>
+                <m:e>
+                  <m:r>
+                    <w:rPr>
+                      <w:rFonts w:ascii="Cambria Math" w:hAnsi="Cambria Math"/>
+                      <w:sz w:val="28"/>
+                    </w:rPr>
+                    <m:t>6</m:t>
+                  </m:r>
+                </m:e>
+              </m:rad>
+              <m:r>
+                <w:rPr>
+                  <w:rFonts w:ascii="Cambria Math" w:hAnsi="Cambria Math"/>
+                  <w:sz w:val="28"/>
+                </w:rPr>
+                <m:t>∙19.96</m:t>
+              </m:r>
+            </m:num>
+            <m:den>
+              <m:r>
+                <w:rPr>
+                  <w:rFonts w:ascii="Cambria Math" w:hAnsi="Cambria Math"/>
+                  <w:sz w:val="28"/>
+                </w:rPr>
+                <m:t>2π</m:t>
+              </m:r>
+            </m:den>
+          </m:f>
+          <m:r>
+            <w:rPr>
+              <w:rFonts w:ascii="Cambria Math" w:hAnsi="Cambria Math"/>
+              <w:sz w:val="28"/>
+            </w:rPr>
+            <m:t>∙cos</m:t>
+          </m:r>
+          <m:d>
+            <m:dPr>
+              <m:ctrlPr>
+                <w:rPr>
+                  <w:rFonts w:ascii="Cambria Math" w:hAnsi="Cambria Math"/>
+                  <w:i/>
+                  <w:sz w:val="28"/>
+                </w:rPr>
+              </m:ctrlPr>
+            </m:dPr>
+            <m:e>
+              <m:r>
+                <w:rPr>
+                  <w:rFonts w:ascii="Cambria Math" w:hAnsi="Cambria Math"/>
+                  <w:sz w:val="28"/>
+                </w:rPr>
+                <m:t>35.67°</m:t>
+              </m:r>
+            </m:e>
+          </m:d>
+          <m:r>
+            <w:rPr>
+              <w:rFonts w:ascii="Cambria Math" w:hAnsi="Cambria Math"/>
+              <w:sz w:val="28"/>
+            </w:rPr>
+            <m:t>=</m:t>
+          </m:r>
+          <m:f>
+            <m:fPr>
+              <m:ctrlPr>
+                <w:rPr>
+                  <w:rFonts w:ascii="Cambria Math" w:hAnsi="Cambria Math"/>
+                  <w:i/>
+                  <w:sz w:val="28"/>
+                </w:rPr>
+              </m:ctrlPr>
+            </m:fPr>
+            <m:num>
+              <m:r>
+                <w:rPr>
+                  <w:rFonts w:ascii="Cambria Math" w:hAnsi="Cambria Math"/>
+                  <w:sz w:val="28"/>
+                </w:rPr>
+                <m:t>48.891∙0.812</m:t>
+              </m:r>
+            </m:num>
+            <m:den>
+              <m:r>
+                <w:rPr>
+                  <w:rFonts w:ascii="Cambria Math" w:hAnsi="Cambria Math"/>
+                  <w:sz w:val="28"/>
+                </w:rPr>
+                <m:t>6.28</m:t>
+              </m:r>
+            </m:den>
+          </m:f>
+          <m:r>
+            <w:rPr>
+              <w:rFonts w:ascii="Cambria Math" w:hAnsi="Cambria Math"/>
+              <w:sz w:val="28"/>
+            </w:rPr>
+            <m:t>=&gt;</m:t>
+          </m:r>
+        </m:oMath>
+      </m:oMathPara>
+    </w:p>
+    <w:p>
+      <w:pPr>
+        <w:rPr>
+          <w:rFonts w:ascii="Cambria Math" w:eastAsiaTheme="minorEastAsia" w:hAnsi="Cambria Math"/>
+          <w:i/>
+          <w:sz w:val="28"/>
+        </w:rPr>
+      </w:pPr>
+      <m:oMathPara>
+        <m:oMathParaPr>
+          <m:jc m:val="left"/>
+        </m:oMathParaPr>
+        <m:oMath>
+          <m:r>
+            <w:rPr>
+              <w:rFonts w:ascii="Cambria Math" w:eastAsiaTheme="minorEastAsia" w:hAnsi="Cambria Math"/>
+              <w:sz w:val="28"/>
+            </w:rPr>
+            <m:t>=&gt;</m:t>
+          </m:r>
+          <m:sSub>
+            <m:sSubPr>
+              <m:ctrlPr>
+                <w:rPr>
+                  <w:rFonts w:ascii="Cambria Math" w:eastAsiaTheme="minorEastAsia" w:hAnsi="Cambria Math"/>
+                  <w:i/>
+                  <w:sz w:val="28"/>
+                </w:rPr>
+              </m:ctrlPr>
+            </m:sSubPr>
+            <m:e>
+              <m:r>
+                <w:rPr>
+                  <w:rFonts w:ascii="Cambria Math" w:eastAsiaTheme="minorEastAsia" w:hAnsi="Cambria Math"/>
+                  <w:sz w:val="28"/>
+                </w:rPr>
+                <m:t>I</m:t>
+              </m:r>
+            </m:e>
+            <m:sub>
+              <m:r>
+                <w:rPr>
+                  <w:rFonts w:ascii="Cambria Math" w:eastAsiaTheme="minorEastAsia" w:hAnsi="Cambria Math"/>
+                  <w:sz w:val="28"/>
+                </w:rPr>
+                <m:t>Tavrα</m:t>
+              </m:r>
+            </m:sub>
+          </m:sSub>
+          <m:r>
+            <w:rPr>
+              <w:rFonts w:ascii="Cambria Math" w:eastAsiaTheme="minorEastAsia" w:hAnsi="Cambria Math"/>
+              <w:sz w:val="28"/>
+            </w:rPr>
+            <m:t>≅6.32A</m:t>
+          </m:r>
+        </m:oMath>
+      </m:oMathPara>
+    </w:p>
+    <w:p>
+      <w:pPr>
+        <w:rPr>
+          <w:rFonts w:ascii="Cambria Math" w:eastAsiaTheme="minorEastAsia" w:hAnsi="Cambria Math"/>
+          <w:i/>
+          <w:sz w:val="28"/>
+        </w:rPr>
+      </w:pPr>
+      <w:r>
+        <w:rPr>
+          <w:rFonts w:ascii="Cambria Math" w:eastAsiaTheme="minorEastAsia" w:hAnsi="Cambria Math"/>
+          <w:i/>
+          <w:sz w:val="28"/>
+        </w:rPr>
+        <w:t xml:space="preserve">Se allege </w:t>
+      </w:r>
+      <w:proofErr w:type="gramStart"/>
+      <w:r>
+        <w:rPr>
+          <w:rFonts w:ascii="Cambria Math" w:eastAsiaTheme="minorEastAsia" w:hAnsi="Cambria Math"/>
+          <w:i/>
+          <w:sz w:val="28"/>
+        </w:rPr>
+        <w:t>un</w:t>
+      </w:r>
+      <w:proofErr w:type="gramEnd"/>
+      <w:r>
+        <w:rPr>
+          <w:rFonts w:ascii="Cambria Math" w:eastAsiaTheme="minorEastAsia" w:hAnsi="Cambria Math"/>
+          <w:i/>
+          <w:sz w:val="28"/>
+        </w:rPr>
+        <w:t xml:space="preserve"> coefficient de </w:t>
+      </w:r>
+      <w:proofErr w:type="spellStart"/>
+      <w:r>
+        <w:rPr>
+          <w:rFonts w:ascii="Cambria Math" w:eastAsiaTheme="minorEastAsia" w:hAnsi="Cambria Math"/>
+          <w:i/>
+          <w:sz w:val="28"/>
+        </w:rPr>
+        <w:t>siguranta</w:t>
+      </w:r>
+      <w:proofErr w:type="spellEnd"/>
+      <w:r>
+        <w:rPr>
+          <w:rFonts w:ascii="Cambria Math" w:eastAsiaTheme="minorEastAsia" w:hAnsi="Cambria Math"/>
+          <w:i/>
+          <w:sz w:val="28"/>
+        </w:rPr>
+        <w:t xml:space="preserve"> de 1.1 =&gt;</w:t>
+      </w:r>
+    </w:p>
+    <w:p>
+      <w:pPr>
+        <w:rPr>
+          <w:rFonts w:ascii="Cambria Math" w:eastAsiaTheme="minorEastAsia" w:hAnsi="Cambria Math"/>
+          <w:i/>
+          <w:sz w:val="28"/>
+        </w:rPr>
+      </w:pPr>
+      <m:oMathPara>
+        <m:oMathParaPr>
+          <m:jc m:val="left"/>
+        </m:oMathParaPr>
+        <m:oMath>
+          <m:sSub>
+            <m:sSubPr>
+              <m:ctrlPr>
+                <w:rPr>
+                  <w:rFonts w:ascii="Cambria Math" w:eastAsiaTheme="minorEastAsia" w:hAnsi="Cambria Math"/>
+                  <w:i/>
+                  <w:sz w:val="28"/>
+                </w:rPr>
+              </m:ctrlPr>
+            </m:sSubPr>
+            <m:e>
+              <m:r>
+                <w:rPr>
+                  <w:rFonts w:ascii="Cambria Math" w:eastAsiaTheme="minorEastAsia" w:hAnsi="Cambria Math"/>
+                  <w:sz w:val="28"/>
+                </w:rPr>
+                <m:t>I</m:t>
+              </m:r>
+            </m:e>
+            <m:sub>
+              <m:r>
+                <w:rPr>
+                  <w:rFonts w:ascii="Cambria Math" w:eastAsiaTheme="minorEastAsia" w:hAnsi="Cambria Math"/>
+                  <w:sz w:val="28"/>
+                </w:rPr>
+                <m:t>Tavrα</m:t>
+              </m:r>
+            </m:sub>
+          </m:sSub>
+          <m:r>
+            <w:rPr>
+              <w:rFonts w:ascii="Cambria Math" w:eastAsiaTheme="minorEastAsia" w:hAnsi="Cambria Math"/>
+              <w:sz w:val="28"/>
+            </w:rPr>
+            <m:t>=1.1∙</m:t>
+          </m:r>
+          <m:r>
+            <w:rPr>
+              <w:rFonts w:ascii="Cambria Math" w:eastAsiaTheme="minorEastAsia" w:hAnsi="Cambria Math"/>
+              <w:sz w:val="28"/>
+            </w:rPr>
+            <m:t>6.32=6.95A=&gt;</m:t>
+          </m:r>
+          <m:sSub>
+            <m:sSubPr>
+              <m:ctrlPr>
+                <w:rPr>
+                  <w:rFonts w:ascii="Cambria Math" w:eastAsiaTheme="minorEastAsia" w:hAnsi="Cambria Math"/>
+                  <w:i/>
+                  <w:sz w:val="28"/>
+                </w:rPr>
+              </m:ctrlPr>
+            </m:sSubPr>
+            <m:e>
+              <m:r>
+                <w:rPr>
+                  <w:rFonts w:ascii="Cambria Math" w:eastAsiaTheme="minorEastAsia" w:hAnsi="Cambria Math"/>
+                  <w:sz w:val="28"/>
+                </w:rPr>
+                <m:t>I</m:t>
+              </m:r>
+            </m:e>
+            <m:sub>
+              <m:r>
+                <w:rPr>
+                  <w:rFonts w:ascii="Cambria Math" w:eastAsiaTheme="minorEastAsia" w:hAnsi="Cambria Math"/>
+                  <w:sz w:val="28"/>
+                </w:rPr>
+                <m:t>Tavrα</m:t>
+              </m:r>
+            </m:sub>
+          </m:sSub>
+          <m:r>
+            <w:rPr>
+              <w:rFonts w:ascii="Cambria Math" w:eastAsiaTheme="minorEastAsia" w:hAnsi="Cambria Math"/>
+              <w:sz w:val="28"/>
+            </w:rPr>
+            <m:t>=7A</m:t>
+          </m:r>
+        </m:oMath>
+      </m:oMathPara>
+    </w:p>
+    <w:p>
+      <w:pPr>
+        <w:rPr>
+          <w:rFonts w:ascii="Cambria Math" w:eastAsiaTheme="minorEastAsia" w:hAnsi="Cambria Math"/>
+          <w:i/>
+          <w:sz w:val="28"/>
+        </w:rPr>
+      </w:pPr>
+      <m:oMathPara>
+        <m:oMathParaPr>
+          <m:jc m:val="left"/>
+        </m:oMathParaPr>
+        <m:oMath>
+          <m:sSub>
+            <m:sSubPr>
+              <m:ctrlPr>
+                <w:rPr>
+                  <w:rFonts w:ascii="Cambria Math" w:eastAsiaTheme="minorEastAsia" w:hAnsi="Cambria Math"/>
+                  <w:i/>
+                  <w:sz w:val="28"/>
+                </w:rPr>
+              </m:ctrlPr>
+            </m:sSubPr>
+            <m:e>
+              <m:r>
+                <w:rPr>
+                  <w:rFonts w:ascii="Cambria Math" w:eastAsiaTheme="minorEastAsia" w:hAnsi="Cambria Math"/>
+                  <w:sz w:val="28"/>
+                </w:rPr>
+                <m:t>I</m:t>
+              </m:r>
+            </m:e>
+            <m:sub>
+              <m:r>
+                <w:rPr>
+                  <w:rFonts w:ascii="Cambria Math" w:eastAsiaTheme="minorEastAsia" w:hAnsi="Cambria Math"/>
+                  <w:sz w:val="28"/>
+                </w:rPr>
+                <m:t>TRMα</m:t>
+              </m:r>
+            </m:sub>
+          </m:sSub>
+          <m:r>
+            <w:rPr>
+              <w:rFonts w:ascii="Cambria Math" w:eastAsiaTheme="minorEastAsia" w:hAnsi="Cambria Math"/>
+              <w:sz w:val="28"/>
+            </w:rPr>
+            <m:t>=3∙</m:t>
+          </m:r>
+          <m:sSub>
+            <m:sSubPr>
+              <m:ctrlPr>
+                <w:rPr>
+                  <w:rFonts w:ascii="Cambria Math" w:eastAsiaTheme="minorEastAsia" w:hAnsi="Cambria Math"/>
+                  <w:i/>
+                  <w:sz w:val="28"/>
+                </w:rPr>
+              </m:ctrlPr>
+            </m:sSubPr>
+            <m:e>
+              <m:r>
+                <w:rPr>
+                  <w:rFonts w:ascii="Cambria Math" w:eastAsiaTheme="minorEastAsia" w:hAnsi="Cambria Math"/>
+                  <w:sz w:val="28"/>
+                </w:rPr>
+                <m:t>I</m:t>
+              </m:r>
+            </m:e>
+            <m:sub>
+              <m:r>
+                <w:rPr>
+                  <w:rFonts w:ascii="Cambria Math" w:eastAsiaTheme="minorEastAsia" w:hAnsi="Cambria Math"/>
+                  <w:sz w:val="28"/>
+                </w:rPr>
+                <m:t>Tavrα</m:t>
+              </m:r>
+            </m:sub>
+          </m:sSub>
+          <m:r>
+            <w:rPr>
+              <w:rFonts w:ascii="Cambria Math" w:eastAsiaTheme="minorEastAsia" w:hAnsi="Cambria Math"/>
+              <w:sz w:val="28"/>
+            </w:rPr>
+            <m:t>=21A</m:t>
+          </m:r>
+        </m:oMath>
+      </m:oMathPara>
+    </w:p>
+    <w:p>
+      <w:pPr>
+        <w:rPr>
+          <w:rFonts w:ascii="Cambria Math" w:eastAsiaTheme="minorEastAsia" w:hAnsi="Cambria Math"/>
+          <w:i/>
+          <w:sz w:val="28"/>
+        </w:rPr>
+      </w:pPr>
+      <m:oMathPara>
+        <m:oMathParaPr>
+          <m:jc m:val="left"/>
+        </m:oMathParaPr>
+        <m:oMath>
+          <m:sSub>
+            <m:sSubPr>
+              <m:ctrlPr>
+                <w:rPr>
+                  <w:rFonts w:ascii="Cambria Math" w:eastAsiaTheme="minorEastAsia" w:hAnsi="Cambria Math"/>
+                  <w:i/>
+                  <w:sz w:val="28"/>
+                </w:rPr>
+              </m:ctrlPr>
+            </m:sSubPr>
+            <m:e>
+              <m:r>
+                <w:rPr>
+                  <w:rFonts w:ascii="Cambria Math" w:eastAsiaTheme="minorEastAsia" w:hAnsi="Cambria Math"/>
+                  <w:sz w:val="28"/>
+                </w:rPr>
+                <m:t>I</m:t>
+              </m:r>
+            </m:e>
+            <m:sub>
+              <m:r>
+                <w:rPr>
+                  <w:rFonts w:ascii="Cambria Math" w:eastAsiaTheme="minorEastAsia" w:hAnsi="Cambria Math"/>
+                  <w:sz w:val="28"/>
+                </w:rPr>
+                <m:t>Trmsα</m:t>
+              </m:r>
+            </m:sub>
+          </m:sSub>
+          <m:r>
+            <w:rPr>
+              <w:rFonts w:ascii="Cambria Math" w:eastAsiaTheme="minorEastAsia" w:hAnsi="Cambria Math"/>
+              <w:sz w:val="28"/>
+            </w:rPr>
+            <m:t>=</m:t>
+          </m:r>
+          <m:f>
+            <m:fPr>
+              <m:ctrlPr>
+                <w:rPr>
+                  <w:rFonts w:ascii="Cambria Math" w:eastAsiaTheme="minorEastAsia" w:hAnsi="Cambria Math"/>
+                  <w:i/>
+                  <w:sz w:val="28"/>
+                </w:rPr>
+              </m:ctrlPr>
+            </m:fPr>
+            <m:num>
+              <m:sSub>
+                <m:sSubPr>
+                  <m:ctrlPr>
+                    <w:rPr>
+                      <w:rFonts w:ascii="Cambria Math" w:eastAsiaTheme="minorEastAsia" w:hAnsi="Cambria Math"/>
+                      <w:i/>
+                      <w:sz w:val="28"/>
+                    </w:rPr>
+                  </m:ctrlPr>
+                </m:sSubPr>
+                <m:e>
+                  <m:r>
+                    <w:rPr>
+                      <w:rFonts w:ascii="Cambria Math" w:eastAsiaTheme="minorEastAsia" w:hAnsi="Cambria Math"/>
+                      <w:sz w:val="28"/>
+                    </w:rPr>
+                    <m:t>I</m:t>
+                  </m:r>
+                </m:e>
+                <m:sub>
+                  <m:r>
+                    <w:rPr>
+                      <w:rFonts w:ascii="Cambria Math" w:eastAsiaTheme="minorEastAsia" w:hAnsi="Cambria Math"/>
+                      <w:sz w:val="28"/>
+                    </w:rPr>
+                    <m:t>TRMα</m:t>
+                  </m:r>
+                </m:sub>
+              </m:sSub>
+            </m:num>
+            <m:den>
+              <m:rad>
+                <m:radPr>
+                  <m:degHide m:val="on"/>
+                  <m:ctrlPr>
+                    <w:rPr>
+                      <w:rFonts w:ascii="Cambria Math" w:eastAsiaTheme="minorEastAsia" w:hAnsi="Cambria Math"/>
+                      <w:i/>
+                      <w:sz w:val="28"/>
+                    </w:rPr>
+                  </m:ctrlPr>
+                </m:radPr>
+                <m:deg/>
+                <m:e>
+                  <m:r>
+                    <w:rPr>
+                      <w:rFonts w:ascii="Cambria Math" w:eastAsiaTheme="minorEastAsia" w:hAnsi="Cambria Math"/>
+                      <w:sz w:val="28"/>
+                    </w:rPr>
+                    <m:t>3</m:t>
+                  </m:r>
+                </m:e>
+              </m:rad>
+            </m:den>
+          </m:f>
+          <m:r>
+            <w:rPr>
+              <w:rFonts w:ascii="Cambria Math" w:eastAsiaTheme="minorEastAsia" w:hAnsi="Cambria Math"/>
+              <w:sz w:val="28"/>
+            </w:rPr>
+            <m:t>≅</m:t>
+          </m:r>
+          <m:r>
+            <w:rPr>
+              <w:rFonts w:ascii="Cambria Math" w:eastAsiaTheme="minorEastAsia" w:hAnsi="Cambria Math"/>
+              <w:sz w:val="28"/>
+            </w:rPr>
+            <m:t>12.3A</m:t>
+          </m:r>
+        </m:oMath>
+      </m:oMathPara>
     </w:p>
     <w:sectPr>
       <w:pgSz w:w="12240" w:h="15840"/>

--- a/PROIECT EI2.docx
+++ b/PROIECT EI2.docx
@@ -44,7 +44,7 @@
                     <pic:cNvPicPr/>
                   </pic:nvPicPr>
                   <pic:blipFill>
-                    <a:blip r:embed="rId6"/>
+                    <a:blip r:embed="rId8"/>
                     <a:stretch>
                       <a:fillRect/>
                     </a:stretch>
@@ -92,42 +92,12 @@
         </w:rPr>
         <w:t xml:space="preserve">    </w:t>
       </w:r>
-      <w:proofErr w:type="spellStart"/>
       <w:r>
         <w:rPr>
           <w:sz w:val="48"/>
         </w:rPr>
-        <w:t>Nicolae</w:t>
-      </w:r>
-      <w:proofErr w:type="spellEnd"/>
-      <w:r>
-        <w:rPr>
-          <w:sz w:val="48"/>
-        </w:rPr>
-        <w:t xml:space="preserve"> </w:t>
-      </w:r>
-      <w:proofErr w:type="spellStart"/>
-      <w:r>
-        <w:rPr>
-          <w:sz w:val="48"/>
-        </w:rPr>
-        <w:t>Danut</w:t>
-      </w:r>
-      <w:proofErr w:type="spellEnd"/>
-      <w:r>
-        <w:rPr>
-          <w:sz w:val="48"/>
-        </w:rPr>
-        <w:t xml:space="preserve"> </w:t>
-      </w:r>
-      <w:proofErr w:type="spellStart"/>
-      <w:r>
-        <w:rPr>
-          <w:sz w:val="48"/>
-        </w:rPr>
-        <w:t>Popa</w:t>
-      </w:r>
-      <w:proofErr w:type="spellEnd"/>
+        <w:t>Nicolae Danut Popa</w:t>
+      </w:r>
     </w:p>
     <w:p>
       <w:pPr>
@@ -137,19 +107,11 @@
           <w:sz w:val="48"/>
         </w:rPr>
       </w:pPr>
-      <w:proofErr w:type="spellStart"/>
       <w:r>
         <w:rPr>
           <w:sz w:val="48"/>
         </w:rPr>
-        <w:t>Grupa</w:t>
-      </w:r>
-      <w:proofErr w:type="spellEnd"/>
-      <w:r>
-        <w:rPr>
-          <w:sz w:val="48"/>
-        </w:rPr>
-        <w:t xml:space="preserve"> 5402</w:t>
+        <w:t>Grupa 5402</w:t>
       </w:r>
     </w:p>
     <w:p>
@@ -180,134 +142,13 @@
         </w:rPr>
         <w:br w:type="page"/>
       </w:r>
-      <w:proofErr w:type="spellStart"/>
       <w:r>
         <w:rPr>
           <w:sz w:val="32"/>
           <w:szCs w:val="32"/>
         </w:rPr>
         <w:lastRenderedPageBreak/>
-        <w:t>Enunt</w:t>
-      </w:r>
-      <w:proofErr w:type="spellEnd"/>
-      <w:r>
-        <w:rPr>
-          <w:sz w:val="32"/>
-          <w:szCs w:val="32"/>
-        </w:rPr>
-        <w:t xml:space="preserve">: </w:t>
-      </w:r>
-      <w:proofErr w:type="spellStart"/>
-      <w:r>
-        <w:rPr>
-          <w:sz w:val="32"/>
-          <w:szCs w:val="32"/>
-        </w:rPr>
-        <w:t>sa</w:t>
-      </w:r>
-      <w:proofErr w:type="spellEnd"/>
-      <w:r>
-        <w:rPr>
-          <w:sz w:val="32"/>
-          <w:szCs w:val="32"/>
-        </w:rPr>
-        <w:t xml:space="preserve"> se </w:t>
-      </w:r>
-      <w:proofErr w:type="spellStart"/>
-      <w:r>
-        <w:rPr>
-          <w:sz w:val="32"/>
-          <w:szCs w:val="32"/>
-        </w:rPr>
-        <w:t>realizeze</w:t>
-      </w:r>
-      <w:proofErr w:type="spellEnd"/>
-      <w:r>
-        <w:rPr>
-          <w:sz w:val="32"/>
-          <w:szCs w:val="32"/>
-        </w:rPr>
-        <w:t xml:space="preserve"> </w:t>
-      </w:r>
-      <w:proofErr w:type="spellStart"/>
-      <w:r>
-        <w:rPr>
-          <w:sz w:val="32"/>
-          <w:szCs w:val="32"/>
-        </w:rPr>
-        <w:t>proiectarea</w:t>
-      </w:r>
-      <w:proofErr w:type="spellEnd"/>
-      <w:r>
-        <w:rPr>
-          <w:sz w:val="32"/>
-          <w:szCs w:val="32"/>
-        </w:rPr>
-        <w:t xml:space="preserve"> </w:t>
-      </w:r>
-      <w:proofErr w:type="spellStart"/>
-      <w:r>
-        <w:rPr>
-          <w:sz w:val="32"/>
-          <w:szCs w:val="32"/>
-        </w:rPr>
-        <w:t>unui</w:t>
-      </w:r>
-      <w:proofErr w:type="spellEnd"/>
-      <w:r>
-        <w:rPr>
-          <w:sz w:val="32"/>
-          <w:szCs w:val="32"/>
-        </w:rPr>
-        <w:t xml:space="preserve"> </w:t>
-      </w:r>
-      <w:proofErr w:type="spellStart"/>
-      <w:r>
-        <w:rPr>
-          <w:sz w:val="32"/>
-          <w:szCs w:val="32"/>
-        </w:rPr>
-        <w:t>convertizor</w:t>
-      </w:r>
-      <w:proofErr w:type="spellEnd"/>
-      <w:r>
-        <w:rPr>
-          <w:sz w:val="32"/>
-          <w:szCs w:val="32"/>
-        </w:rPr>
-        <w:t xml:space="preserve"> static de </w:t>
-      </w:r>
-      <w:proofErr w:type="spellStart"/>
-      <w:r>
-        <w:rPr>
-          <w:sz w:val="32"/>
-          <w:szCs w:val="32"/>
-        </w:rPr>
-        <w:t>frecventa</w:t>
-      </w:r>
-      <w:proofErr w:type="spellEnd"/>
-      <w:r>
-        <w:rPr>
-          <w:sz w:val="32"/>
-          <w:szCs w:val="32"/>
-        </w:rPr>
-        <w:t xml:space="preserve"> cu </w:t>
-      </w:r>
-      <w:proofErr w:type="spellStart"/>
-      <w:r>
-        <w:rPr>
-          <w:sz w:val="32"/>
-          <w:szCs w:val="32"/>
-        </w:rPr>
-        <w:t>urmatoarele</w:t>
-      </w:r>
-      <w:proofErr w:type="spellEnd"/>
-      <w:r>
-        <w:rPr>
-          <w:sz w:val="32"/>
-          <w:szCs w:val="32"/>
-        </w:rPr>
-        <w:t xml:space="preserve"> date:</w:t>
+        <w:t>Enunt: sa se realizeze proiectarea unui convertizor static de frecventa cu urmatoarele date:</w:t>
       </w:r>
     </w:p>
     <w:p>
@@ -322,7 +163,6 @@
           <w:szCs w:val="32"/>
         </w:rPr>
       </w:pPr>
-      <w:proofErr w:type="spellStart"/>
       <w:r>
         <w:rPr>
           <w:sz w:val="32"/>
@@ -338,7 +178,6 @@
         </w:rPr>
         <w:t>motor</w:t>
       </w:r>
-      <w:proofErr w:type="spellEnd"/>
       <w:r>
         <w:rPr>
           <w:sz w:val="32"/>
@@ -359,7 +198,6 @@
           <w:szCs w:val="32"/>
         </w:rPr>
       </w:pPr>
-      <w:proofErr w:type="spellStart"/>
       <w:r>
         <w:rPr>
           <w:sz w:val="32"/>
@@ -374,23 +212,13 @@
         </w:rPr>
         <w:t>m</w:t>
       </w:r>
-      <w:proofErr w:type="spellEnd"/>
       <w:r>
         <w:rPr>
           <w:sz w:val="32"/>
           <w:szCs w:val="32"/>
         </w:rPr>
-        <w:t xml:space="preserve"> = 10 </w:t>
-      </w:r>
-      <w:proofErr w:type="spellStart"/>
-      <w:r>
-        <w:rPr>
-          <w:sz w:val="32"/>
-          <w:szCs w:val="32"/>
-        </w:rPr>
-        <w:t>kVA</w:t>
-      </w:r>
-      <w:proofErr w:type="spellEnd"/>
+        <w:t xml:space="preserve"> = 10 kVA</w:t>
+      </w:r>
     </w:p>
     <w:p>
       <w:pPr>
@@ -417,15 +245,7 @@
           <w:sz w:val="32"/>
           <w:szCs w:val="32"/>
         </w:rPr>
-        <w:t>f = {</w:t>
-      </w:r>
-      <w:proofErr w:type="spellStart"/>
-      <w:r>
-        <w:rPr>
-          <w:sz w:val="32"/>
-          <w:szCs w:val="32"/>
-        </w:rPr>
-        <w:t>f</w:t>
+        <w:t>f = {f</w:t>
       </w:r>
       <w:r>
         <w:rPr>
@@ -433,34 +253,23 @@
           <w:szCs w:val="32"/>
           <w:vertAlign w:val="subscript"/>
         </w:rPr>
-        <w:t>min</w:t>
-      </w:r>
-      <w:proofErr w:type="spellEnd"/>
+        <w:t xml:space="preserve">min; </w:t>
+      </w:r>
+      <w:r>
+        <w:rPr>
+          <w:sz w:val="32"/>
+          <w:szCs w:val="32"/>
+        </w:rPr>
+        <w:t>f</w:t>
+      </w:r>
       <w:r>
         <w:rPr>
           <w:sz w:val="32"/>
           <w:szCs w:val="32"/>
           <w:vertAlign w:val="subscript"/>
         </w:rPr>
-        <w:t xml:space="preserve">; </w:t>
-      </w:r>
-      <w:proofErr w:type="spellStart"/>
-      <w:r>
-        <w:rPr>
-          <w:sz w:val="32"/>
-          <w:szCs w:val="32"/>
-        </w:rPr>
-        <w:t>f</w:t>
-      </w:r>
-      <w:r>
-        <w:rPr>
-          <w:sz w:val="32"/>
-          <w:szCs w:val="32"/>
-          <w:vertAlign w:val="subscript"/>
-        </w:rPr>
         <w:t>max</w:t>
       </w:r>
-      <w:proofErr w:type="spellEnd"/>
       <w:r>
         <w:rPr>
           <w:sz w:val="32"/>
@@ -486,81 +295,8 @@
           <w:sz w:val="32"/>
           <w:szCs w:val="32"/>
         </w:rPr>
-        <w:t xml:space="preserve">Tip </w:t>
-      </w:r>
-      <w:proofErr w:type="spellStart"/>
-      <w:r>
-        <w:rPr>
-          <w:sz w:val="32"/>
-          <w:szCs w:val="32"/>
-        </w:rPr>
-        <w:t>redresor</w:t>
-      </w:r>
-      <w:proofErr w:type="spellEnd"/>
-      <w:r>
-        <w:rPr>
-          <w:sz w:val="32"/>
-          <w:szCs w:val="32"/>
-        </w:rPr>
-        <w:t xml:space="preserve">: RPMT – </w:t>
-      </w:r>
-      <w:proofErr w:type="spellStart"/>
-      <w:r>
-        <w:rPr>
-          <w:sz w:val="32"/>
-          <w:szCs w:val="32"/>
-        </w:rPr>
-        <w:t>redresor</w:t>
-      </w:r>
-      <w:proofErr w:type="spellEnd"/>
-      <w:r>
-        <w:rPr>
-          <w:sz w:val="32"/>
-          <w:szCs w:val="32"/>
-        </w:rPr>
-        <w:t xml:space="preserve"> </w:t>
-      </w:r>
-      <w:proofErr w:type="spellStart"/>
-      <w:r>
-        <w:rPr>
-          <w:sz w:val="32"/>
-          <w:szCs w:val="32"/>
-        </w:rPr>
-        <w:t>trifazat</w:t>
-      </w:r>
-      <w:proofErr w:type="spellEnd"/>
-      <w:r>
-        <w:rPr>
-          <w:sz w:val="32"/>
-          <w:szCs w:val="32"/>
-        </w:rPr>
-        <w:t xml:space="preserve"> cu </w:t>
-      </w:r>
-      <w:proofErr w:type="spellStart"/>
-      <w:r>
-        <w:rPr>
-          <w:sz w:val="32"/>
-          <w:szCs w:val="32"/>
-        </w:rPr>
-        <w:t>punct</w:t>
-      </w:r>
-      <w:proofErr w:type="spellEnd"/>
-      <w:r>
-        <w:rPr>
-          <w:sz w:val="32"/>
-          <w:szCs w:val="32"/>
-        </w:rPr>
-        <w:t xml:space="preserve"> median </w:t>
-      </w:r>
-      <w:proofErr w:type="spellStart"/>
-      <w:r>
-        <w:rPr>
-          <w:sz w:val="32"/>
-          <w:szCs w:val="32"/>
-        </w:rPr>
-        <w:t>comandat</w:t>
-      </w:r>
-      <w:proofErr w:type="spellEnd"/>
+        <w:t>Tip redresor: RPMT – redresor trifazat cu punct median comandat</w:t>
+      </w:r>
     </w:p>
     <w:p>
       <w:pPr>
@@ -646,7 +382,7 @@
                     <pic:cNvPicPr/>
                   </pic:nvPicPr>
                   <pic:blipFill>
-                    <a:blip r:embed="rId7"/>
+                    <a:blip r:embed="rId9"/>
                     <a:stretch>
                       <a:fillRect/>
                     </a:stretch>
@@ -701,20 +437,12 @@
           <w:sz w:val="48"/>
         </w:rPr>
       </w:pPr>
-      <w:proofErr w:type="spellStart"/>
       <w:r>
         <w:rPr>
           <w:sz w:val="48"/>
         </w:rPr>
         <w:lastRenderedPageBreak/>
-        <w:t>Etapa</w:t>
-      </w:r>
-      <w:proofErr w:type="spellEnd"/>
-      <w:r>
-        <w:rPr>
-          <w:sz w:val="48"/>
-        </w:rPr>
-        <w:t xml:space="preserve"> 1:</w:t>
+        <w:t>Etapa 1:</w:t>
       </w:r>
     </w:p>
     <w:p>
@@ -750,64 +478,14 @@
         <w:rPr>
           <w:sz w:val="28"/>
         </w:rPr>
-        <w:t xml:space="preserve"> = </w:t>
-      </w:r>
-      <w:proofErr w:type="spellStart"/>
-      <w:r>
-        <w:rPr>
-          <w:sz w:val="28"/>
-        </w:rPr>
-        <w:t>v</w:t>
-      </w:r>
-      <w:r>
-        <w:rPr>
-          <w:sz w:val="28"/>
-        </w:rPr>
-        <w:t>aloarea</w:t>
-      </w:r>
-      <w:proofErr w:type="spellEnd"/>
-      <w:r>
-        <w:rPr>
-          <w:sz w:val="28"/>
-        </w:rPr>
-        <w:t xml:space="preserve"> </w:t>
-      </w:r>
-      <w:proofErr w:type="spellStart"/>
-      <w:r>
-        <w:rPr>
-          <w:sz w:val="28"/>
-        </w:rPr>
-        <w:t>amplitudinii</w:t>
-      </w:r>
-      <w:proofErr w:type="spellEnd"/>
-      <w:r>
-        <w:rPr>
-          <w:sz w:val="28"/>
-        </w:rPr>
-        <w:t xml:space="preserve"> </w:t>
-      </w:r>
-      <w:proofErr w:type="spellStart"/>
-      <w:r>
-        <w:rPr>
-          <w:sz w:val="28"/>
-        </w:rPr>
-        <w:t>tensiunii</w:t>
-      </w:r>
-      <w:proofErr w:type="spellEnd"/>
-      <w:r>
-        <w:rPr>
-          <w:sz w:val="28"/>
-        </w:rPr>
-        <w:t xml:space="preserve"> de </w:t>
-      </w:r>
-      <w:proofErr w:type="spellStart"/>
-      <w:r>
-        <w:rPr>
-          <w:sz w:val="28"/>
-        </w:rPr>
-        <w:t>faza</w:t>
-      </w:r>
-      <w:proofErr w:type="spellEnd"/>
+        <w:t xml:space="preserve"> = v</w:t>
+      </w:r>
+      <w:r>
+        <w:rPr>
+          <w:sz w:val="28"/>
+        </w:rPr>
+        <w:t>aloarea amplitudinii tensiunii de faza</w:t>
+      </w:r>
     </w:p>
     <w:p>
       <w:pPr>
@@ -832,58 +510,8 @@
         <w:rPr>
           <w:sz w:val="28"/>
         </w:rPr>
-        <w:t xml:space="preserve">= </w:t>
-      </w:r>
-      <w:proofErr w:type="spellStart"/>
-      <w:r>
-        <w:rPr>
-          <w:sz w:val="28"/>
-        </w:rPr>
-        <w:t>valoarea</w:t>
-      </w:r>
-      <w:proofErr w:type="spellEnd"/>
-      <w:r>
-        <w:rPr>
-          <w:sz w:val="28"/>
-        </w:rPr>
-        <w:t xml:space="preserve"> </w:t>
-      </w:r>
-      <w:proofErr w:type="spellStart"/>
-      <w:r>
-        <w:rPr>
-          <w:sz w:val="28"/>
-        </w:rPr>
-        <w:t>efectiva</w:t>
-      </w:r>
-      <w:proofErr w:type="spellEnd"/>
-      <w:r>
-        <w:rPr>
-          <w:sz w:val="28"/>
-        </w:rPr>
-        <w:t xml:space="preserve"> a </w:t>
-      </w:r>
-      <w:proofErr w:type="spellStart"/>
-      <w:r>
-        <w:rPr>
-          <w:sz w:val="28"/>
-        </w:rPr>
-        <w:t>tensiunii</w:t>
-      </w:r>
-      <w:proofErr w:type="spellEnd"/>
-      <w:r>
-        <w:rPr>
-          <w:sz w:val="28"/>
-        </w:rPr>
-        <w:t xml:space="preserve"> de </w:t>
-      </w:r>
-      <w:proofErr w:type="spellStart"/>
-      <w:r>
-        <w:rPr>
-          <w:sz w:val="28"/>
-        </w:rPr>
-        <w:t>linie</w:t>
-      </w:r>
-      <w:proofErr w:type="spellEnd"/>
+        <w:t>= valoarea efectiva a tensiunii de linie</w:t>
+      </w:r>
     </w:p>
     <w:p>
       <w:pPr>
@@ -2540,7 +2168,6 @@
         </w:rPr>
         <w:t xml:space="preserve">LL = </w:t>
       </w:r>
-      <w:proofErr w:type="spellStart"/>
       <w:r>
         <w:rPr>
           <w:rFonts w:ascii="Cambria Math" w:eastAsiaTheme="minorEastAsia" w:hAnsi="Cambria Math"/>
@@ -2556,17 +2183,7 @@
           <w:sz w:val="28"/>
           <w:vertAlign w:val="subscript"/>
         </w:rPr>
-        <w:t>motor</w:t>
-      </w:r>
-      <w:proofErr w:type="spellEnd"/>
-      <w:r>
-        <w:rPr>
-          <w:rFonts w:ascii="Cambria Math" w:eastAsiaTheme="minorEastAsia" w:hAnsi="Cambria Math"/>
-          <w:i/>
-          <w:sz w:val="28"/>
-          <w:vertAlign w:val="subscript"/>
-        </w:rPr>
-        <w:t xml:space="preserve"> </w:t>
+        <w:t xml:space="preserve">motor </w:t>
       </w:r>
       <w:r>
         <w:rPr>
@@ -2724,276 +2341,90 @@
           <w:sz w:val="28"/>
         </w:rPr>
       </w:pPr>
-      <w:proofErr w:type="spellStart"/>
       <w:r>
         <w:rPr>
           <w:rFonts w:ascii="Cambria Math" w:eastAsiaTheme="minorEastAsia" w:hAnsi="Cambria Math"/>
           <w:i/>
           <w:sz w:val="28"/>
         </w:rPr>
-        <w:t>Raportul</w:t>
-      </w:r>
-      <w:proofErr w:type="spellEnd"/>
-      <w:r>
+        <w:t xml:space="preserve">Raportul de transformare al transformatorului Tr este n = 1.7 =&gt; </w:t>
+      </w:r>
+    </w:p>
+    <w:p>
+      <w:pPr>
         <w:rPr>
           <w:rFonts w:ascii="Cambria Math" w:eastAsiaTheme="minorEastAsia" w:hAnsi="Cambria Math"/>
           <w:i/>
           <w:sz w:val="28"/>
         </w:rPr>
-        <w:t xml:space="preserve"> de </w:t>
-      </w:r>
-      <w:proofErr w:type="spellStart"/>
+      </w:pPr>
       <w:r>
         <w:rPr>
           <w:rFonts w:ascii="Cambria Math" w:eastAsiaTheme="minorEastAsia" w:hAnsi="Cambria Math"/>
           <w:i/>
           <w:sz w:val="28"/>
         </w:rPr>
-        <w:t>transformare</w:t>
-      </w:r>
-      <w:proofErr w:type="spellEnd"/>
+        <w:t>=</w:t>
+      </w:r>
       <w:r>
         <w:rPr>
           <w:rFonts w:ascii="Cambria Math" w:eastAsiaTheme="minorEastAsia" w:hAnsi="Cambria Math"/>
           <w:i/>
           <w:sz w:val="28"/>
         </w:rPr>
-        <w:t xml:space="preserve"> al </w:t>
-      </w:r>
-      <w:proofErr w:type="spellStart"/>
+        <w:t xml:space="preserve">&gt; </w:t>
+      </w:r>
       <w:r>
         <w:rPr>
           <w:rFonts w:ascii="Cambria Math" w:eastAsiaTheme="minorEastAsia" w:hAnsi="Cambria Math"/>
           <w:i/>
           <w:sz w:val="28"/>
         </w:rPr>
-        <w:t>transformatorului</w:t>
-      </w:r>
-      <w:proofErr w:type="spellEnd"/>
+        <w:t xml:space="preserve">E = 1.7 * 310 =&gt; </w:t>
+      </w:r>
       <w:r>
         <w:rPr>
           <w:rFonts w:ascii="Cambria Math" w:eastAsiaTheme="minorEastAsia" w:hAnsi="Cambria Math"/>
           <w:i/>
           <w:sz w:val="28"/>
         </w:rPr>
-        <w:t xml:space="preserve"> </w:t>
-      </w:r>
-      <w:proofErr w:type="spellStart"/>
-      <w:proofErr w:type="gramStart"/>
-      <w:r>
+        <w:t>E = 527V</w:t>
+      </w:r>
+    </w:p>
+    <w:p>
+      <w:pPr>
         <w:rPr>
           <w:rFonts w:ascii="Cambria Math" w:eastAsiaTheme="minorEastAsia" w:hAnsi="Cambria Math"/>
           <w:i/>
           <w:sz w:val="28"/>
         </w:rPr>
-        <w:t>Tr</w:t>
-      </w:r>
-      <w:proofErr w:type="spellEnd"/>
-      <w:proofErr w:type="gramEnd"/>
-      <w:r>
+      </w:pPr>
+    </w:p>
+    <w:p>
+      <w:pPr>
         <w:rPr>
           <w:rFonts w:ascii="Cambria Math" w:eastAsiaTheme="minorEastAsia" w:hAnsi="Cambria Math"/>
           <w:i/>
           <w:sz w:val="28"/>
         </w:rPr>
-        <w:t xml:space="preserve"> </w:t>
-      </w:r>
-      <w:proofErr w:type="spellStart"/>
-      <w:r>
+      </w:pPr>
+    </w:p>
+    <w:p>
+      <w:pPr>
         <w:rPr>
           <w:rFonts w:ascii="Cambria Math" w:eastAsiaTheme="minorEastAsia" w:hAnsi="Cambria Math"/>
           <w:i/>
           <w:sz w:val="28"/>
         </w:rPr>
-        <w:t>este</w:t>
-      </w:r>
-      <w:proofErr w:type="spellEnd"/>
+      </w:pPr>
       <w:r>
         <w:rPr>
           <w:rFonts w:ascii="Cambria Math" w:eastAsiaTheme="minorEastAsia" w:hAnsi="Cambria Math"/>
           <w:i/>
           <w:sz w:val="28"/>
         </w:rPr>
-        <w:t xml:space="preserve"> n = 1.7 =&gt; </w:t>
-      </w:r>
-    </w:p>
-    <w:p>
-      <w:pPr>
-        <w:rPr>
-          <w:rFonts w:ascii="Cambria Math" w:eastAsiaTheme="minorEastAsia" w:hAnsi="Cambria Math"/>
-          <w:i/>
-          <w:sz w:val="28"/>
-        </w:rPr>
-      </w:pPr>
-      <w:r>
-        <w:rPr>
-          <w:rFonts w:ascii="Cambria Math" w:eastAsiaTheme="minorEastAsia" w:hAnsi="Cambria Math"/>
-          <w:i/>
-          <w:sz w:val="28"/>
-        </w:rPr>
-        <w:t>=</w:t>
-      </w:r>
-      <w:r>
-        <w:rPr>
-          <w:rFonts w:ascii="Cambria Math" w:eastAsiaTheme="minorEastAsia" w:hAnsi="Cambria Math"/>
-          <w:i/>
-          <w:sz w:val="28"/>
-        </w:rPr>
-        <w:t xml:space="preserve">&gt; </w:t>
-      </w:r>
-      <w:r>
-        <w:rPr>
-          <w:rFonts w:ascii="Cambria Math" w:eastAsiaTheme="minorEastAsia" w:hAnsi="Cambria Math"/>
-          <w:i/>
-          <w:sz w:val="28"/>
-        </w:rPr>
-        <w:t xml:space="preserve">E = 1.7 * 310 =&gt; </w:t>
-      </w:r>
-      <w:r>
-        <w:rPr>
-          <w:rFonts w:ascii="Cambria Math" w:eastAsiaTheme="minorEastAsia" w:hAnsi="Cambria Math"/>
-          <w:i/>
-          <w:sz w:val="28"/>
-        </w:rPr>
-        <w:t>E = 527V</w:t>
-      </w:r>
-    </w:p>
-    <w:p>
-      <w:pPr>
-        <w:rPr>
-          <w:rFonts w:ascii="Cambria Math" w:eastAsiaTheme="minorEastAsia" w:hAnsi="Cambria Math"/>
-          <w:i/>
-          <w:sz w:val="28"/>
-        </w:rPr>
-      </w:pPr>
-    </w:p>
-    <w:p>
-      <w:pPr>
-        <w:rPr>
-          <w:rFonts w:ascii="Cambria Math" w:eastAsiaTheme="minorEastAsia" w:hAnsi="Cambria Math"/>
-          <w:i/>
-          <w:sz w:val="28"/>
-        </w:rPr>
-      </w:pPr>
-    </w:p>
-    <w:p>
-      <w:pPr>
-        <w:rPr>
-          <w:rFonts w:ascii="Cambria Math" w:eastAsiaTheme="minorEastAsia" w:hAnsi="Cambria Math"/>
-          <w:i/>
-          <w:sz w:val="28"/>
-        </w:rPr>
-      </w:pPr>
-      <w:proofErr w:type="spellStart"/>
-      <w:r>
-        <w:rPr>
-          <w:rFonts w:ascii="Cambria Math" w:eastAsiaTheme="minorEastAsia" w:hAnsi="Cambria Math"/>
-          <w:i/>
-          <w:sz w:val="28"/>
-        </w:rPr>
         <w:lastRenderedPageBreak/>
-        <w:t>Redresorul</w:t>
-      </w:r>
-      <w:proofErr w:type="spellEnd"/>
-      <w:r>
-        <w:rPr>
-          <w:rFonts w:ascii="Cambria Math" w:eastAsiaTheme="minorEastAsia" w:hAnsi="Cambria Math"/>
-          <w:i/>
-          <w:sz w:val="28"/>
-        </w:rPr>
-        <w:t xml:space="preserve"> </w:t>
-      </w:r>
-      <w:proofErr w:type="spellStart"/>
-      <w:r>
-        <w:rPr>
-          <w:rFonts w:ascii="Cambria Math" w:eastAsiaTheme="minorEastAsia" w:hAnsi="Cambria Math"/>
-          <w:i/>
-          <w:sz w:val="28"/>
-        </w:rPr>
-        <w:t>folosit</w:t>
-      </w:r>
-      <w:proofErr w:type="spellEnd"/>
-      <w:r>
-        <w:rPr>
-          <w:rFonts w:ascii="Cambria Math" w:eastAsiaTheme="minorEastAsia" w:hAnsi="Cambria Math"/>
-          <w:i/>
-          <w:sz w:val="28"/>
-        </w:rPr>
-        <w:t xml:space="preserve"> </w:t>
-      </w:r>
-      <w:proofErr w:type="spellStart"/>
-      <w:proofErr w:type="gramStart"/>
-      <w:r>
-        <w:rPr>
-          <w:rFonts w:ascii="Cambria Math" w:eastAsiaTheme="minorEastAsia" w:hAnsi="Cambria Math"/>
-          <w:i/>
-          <w:sz w:val="28"/>
-        </w:rPr>
-        <w:t>este</w:t>
-      </w:r>
-      <w:proofErr w:type="spellEnd"/>
-      <w:proofErr w:type="gramEnd"/>
-      <w:r>
-        <w:rPr>
-          <w:rFonts w:ascii="Cambria Math" w:eastAsiaTheme="minorEastAsia" w:hAnsi="Cambria Math"/>
-          <w:i/>
-          <w:sz w:val="28"/>
-        </w:rPr>
-        <w:t xml:space="preserve"> de tip </w:t>
-      </w:r>
-      <w:proofErr w:type="spellStart"/>
-      <w:r>
-        <w:rPr>
-          <w:rFonts w:ascii="Cambria Math" w:eastAsiaTheme="minorEastAsia" w:hAnsi="Cambria Math"/>
-          <w:i/>
-          <w:sz w:val="28"/>
-        </w:rPr>
-        <w:t>trifazat</w:t>
-      </w:r>
-      <w:proofErr w:type="spellEnd"/>
-      <w:r>
-        <w:rPr>
-          <w:rFonts w:ascii="Cambria Math" w:eastAsiaTheme="minorEastAsia" w:hAnsi="Cambria Math"/>
-          <w:i/>
-          <w:sz w:val="28"/>
-        </w:rPr>
-        <w:t xml:space="preserve"> cu </w:t>
-      </w:r>
-      <w:proofErr w:type="spellStart"/>
-      <w:r>
-        <w:rPr>
-          <w:rFonts w:ascii="Cambria Math" w:eastAsiaTheme="minorEastAsia" w:hAnsi="Cambria Math"/>
-          <w:i/>
-          <w:sz w:val="28"/>
-        </w:rPr>
-        <w:t>punct</w:t>
-      </w:r>
-      <w:proofErr w:type="spellEnd"/>
-      <w:r>
-        <w:rPr>
-          <w:rFonts w:ascii="Cambria Math" w:eastAsiaTheme="minorEastAsia" w:hAnsi="Cambria Math"/>
-          <w:i/>
-          <w:sz w:val="28"/>
-        </w:rPr>
-        <w:t xml:space="preserve"> median </w:t>
-      </w:r>
-      <w:proofErr w:type="spellStart"/>
-      <w:r>
-        <w:rPr>
-          <w:rFonts w:ascii="Cambria Math" w:eastAsiaTheme="minorEastAsia" w:hAnsi="Cambria Math"/>
-          <w:i/>
-          <w:sz w:val="28"/>
-        </w:rPr>
-        <w:t>comandat</w:t>
-      </w:r>
-      <w:proofErr w:type="spellEnd"/>
-      <w:r>
-        <w:rPr>
-          <w:rFonts w:ascii="Cambria Math" w:eastAsiaTheme="minorEastAsia" w:hAnsi="Cambria Math"/>
-          <w:i/>
-          <w:sz w:val="28"/>
-        </w:rPr>
-        <w:t xml:space="preserve"> =&gt;</w:t>
+        <w:t>Redresorul folosit este de tip trifazat cu punct median comandat =&gt;</w:t>
       </w:r>
     </w:p>
     <w:p>
@@ -3435,71 +2866,7 @@
           <w:rFonts w:asciiTheme="majorHAnsi" w:eastAsiaTheme="minorEastAsia" w:hAnsiTheme="majorHAnsi"/>
           <w:sz w:val="28"/>
         </w:rPr>
-        <w:t xml:space="preserve">Schema </w:t>
-      </w:r>
-      <w:proofErr w:type="spellStart"/>
-      <w:r>
-        <w:rPr>
-          <w:rFonts w:asciiTheme="majorHAnsi" w:eastAsiaTheme="minorEastAsia" w:hAnsiTheme="majorHAnsi"/>
-          <w:sz w:val="28"/>
-        </w:rPr>
-        <w:t>redresor</w:t>
-      </w:r>
-      <w:proofErr w:type="spellEnd"/>
-      <w:r>
-        <w:rPr>
-          <w:rFonts w:asciiTheme="majorHAnsi" w:eastAsiaTheme="minorEastAsia" w:hAnsiTheme="majorHAnsi"/>
-          <w:sz w:val="28"/>
-        </w:rPr>
-        <w:t xml:space="preserve"> </w:t>
-      </w:r>
-      <w:proofErr w:type="spellStart"/>
-      <w:r>
-        <w:rPr>
-          <w:rFonts w:asciiTheme="majorHAnsi" w:eastAsiaTheme="minorEastAsia" w:hAnsiTheme="majorHAnsi"/>
-          <w:sz w:val="28"/>
-        </w:rPr>
-        <w:t>trifazat</w:t>
-      </w:r>
-      <w:proofErr w:type="spellEnd"/>
-      <w:r>
-        <w:rPr>
-          <w:rFonts w:asciiTheme="majorHAnsi" w:eastAsiaTheme="minorEastAsia" w:hAnsiTheme="majorHAnsi"/>
-          <w:sz w:val="28"/>
-        </w:rPr>
-        <w:t xml:space="preserve"> cu </w:t>
-      </w:r>
-      <w:proofErr w:type="spellStart"/>
-      <w:r>
-        <w:rPr>
-          <w:rFonts w:asciiTheme="majorHAnsi" w:eastAsiaTheme="minorEastAsia" w:hAnsiTheme="majorHAnsi"/>
-          <w:sz w:val="28"/>
-        </w:rPr>
-        <w:t>punct</w:t>
-      </w:r>
-      <w:proofErr w:type="spellEnd"/>
-      <w:r>
-        <w:rPr>
-          <w:rFonts w:asciiTheme="majorHAnsi" w:eastAsiaTheme="minorEastAsia" w:hAnsiTheme="majorHAnsi"/>
-          <w:sz w:val="28"/>
-        </w:rPr>
-        <w:t xml:space="preserve"> median </w:t>
-      </w:r>
-      <w:proofErr w:type="spellStart"/>
-      <w:r>
-        <w:rPr>
-          <w:rFonts w:asciiTheme="majorHAnsi" w:eastAsiaTheme="minorEastAsia" w:hAnsiTheme="majorHAnsi"/>
-          <w:sz w:val="28"/>
-        </w:rPr>
-        <w:t>comandat</w:t>
-      </w:r>
-      <w:proofErr w:type="spellEnd"/>
-      <w:r>
-        <w:rPr>
-          <w:rFonts w:asciiTheme="majorHAnsi" w:eastAsiaTheme="minorEastAsia" w:hAnsiTheme="majorHAnsi"/>
-          <w:sz w:val="28"/>
-        </w:rPr>
-        <w:t>:</w:t>
+        <w:t>Schema redresor trifazat cu punct median comandat:</w:t>
       </w:r>
     </w:p>
     <w:p>
@@ -3532,7 +2899,7 @@
                     <pic:cNvPicPr/>
                   </pic:nvPicPr>
                   <pic:blipFill>
-                    <a:blip r:embed="rId8"/>
+                    <a:blip r:embed="rId10"/>
                     <a:stretch>
                       <a:fillRect/>
                     </a:stretch>
@@ -3566,81 +2933,15 @@
           <w:sz w:val="28"/>
         </w:rPr>
         <w:lastRenderedPageBreak/>
-        <w:t xml:space="preserve">Forma de </w:t>
-      </w:r>
-      <w:proofErr w:type="spellStart"/>
+        <w:t>Forma de unda redresata</w:t>
+      </w:r>
       <w:r>
         <w:rPr>
           <w:rFonts w:asciiTheme="majorHAnsi" w:eastAsiaTheme="minorEastAsia" w:hAnsiTheme="majorHAnsi"/>
           <w:sz w:val="28"/>
         </w:rPr>
-        <w:t>unda</w:t>
-      </w:r>
-      <w:proofErr w:type="spellEnd"/>
-      <w:r>
-        <w:rPr>
-          <w:rFonts w:asciiTheme="majorHAnsi" w:eastAsiaTheme="minorEastAsia" w:hAnsiTheme="majorHAnsi"/>
-          <w:sz w:val="28"/>
-        </w:rPr>
-        <w:t xml:space="preserve"> </w:t>
-      </w:r>
-      <w:proofErr w:type="spellStart"/>
-      <w:r>
-        <w:rPr>
-          <w:rFonts w:asciiTheme="majorHAnsi" w:eastAsiaTheme="minorEastAsia" w:hAnsiTheme="majorHAnsi"/>
-          <w:sz w:val="28"/>
-        </w:rPr>
-        <w:t>redresata</w:t>
-      </w:r>
-      <w:proofErr w:type="spellEnd"/>
-      <w:r>
-        <w:rPr>
-          <w:rFonts w:asciiTheme="majorHAnsi" w:eastAsiaTheme="minorEastAsia" w:hAnsiTheme="majorHAnsi"/>
-          <w:sz w:val="28"/>
-        </w:rPr>
-        <w:t xml:space="preserve"> </w:t>
-      </w:r>
-      <w:proofErr w:type="spellStart"/>
-      <w:r>
-        <w:rPr>
-          <w:rFonts w:asciiTheme="majorHAnsi" w:eastAsiaTheme="minorEastAsia" w:hAnsiTheme="majorHAnsi"/>
-          <w:sz w:val="28"/>
-        </w:rPr>
-        <w:t>si</w:t>
-      </w:r>
-      <w:proofErr w:type="spellEnd"/>
-      <w:r>
-        <w:rPr>
-          <w:rFonts w:asciiTheme="majorHAnsi" w:eastAsiaTheme="minorEastAsia" w:hAnsiTheme="majorHAnsi"/>
-          <w:sz w:val="28"/>
-        </w:rPr>
-        <w:t xml:space="preserve"> diagram de </w:t>
-      </w:r>
-      <w:proofErr w:type="spellStart"/>
-      <w:r>
-        <w:rPr>
-          <w:rFonts w:asciiTheme="majorHAnsi" w:eastAsiaTheme="minorEastAsia" w:hAnsiTheme="majorHAnsi"/>
-          <w:sz w:val="28"/>
-        </w:rPr>
-        <w:t>conductie</w:t>
-      </w:r>
-      <w:proofErr w:type="spellEnd"/>
-      <w:r>
-        <w:rPr>
-          <w:rFonts w:asciiTheme="majorHAnsi" w:eastAsiaTheme="minorEastAsia" w:hAnsiTheme="majorHAnsi"/>
-          <w:sz w:val="28"/>
-        </w:rPr>
-        <w:t xml:space="preserve"> a </w:t>
-      </w:r>
-      <w:proofErr w:type="spellStart"/>
-      <w:r>
-        <w:rPr>
-          <w:rFonts w:asciiTheme="majorHAnsi" w:eastAsiaTheme="minorEastAsia" w:hAnsiTheme="majorHAnsi"/>
-          <w:sz w:val="28"/>
-        </w:rPr>
-        <w:t>tiristoarelor</w:t>
-      </w:r>
-      <w:proofErr w:type="spellEnd"/>
+        <w:t xml:space="preserve"> si diagram de conductie a tiristoarelor</w:t>
+      </w:r>
       <w:r>
         <w:rPr>
           <w:rFonts w:asciiTheme="majorHAnsi" w:eastAsiaTheme="minorEastAsia" w:hAnsiTheme="majorHAnsi"/>
@@ -3678,7 +2979,7 @@
                     <pic:cNvPicPr/>
                   </pic:nvPicPr>
                   <pic:blipFill>
-                    <a:blip r:embed="rId9"/>
+                    <a:blip r:embed="rId11"/>
                     <a:stretch>
                       <a:fillRect/>
                     </a:stretch>
@@ -4121,43 +3422,7 @@
           <w:i/>
           <w:sz w:val="28"/>
         </w:rPr>
-        <w:t xml:space="preserve">Se allege </w:t>
-      </w:r>
-      <w:proofErr w:type="gramStart"/>
-      <w:r>
-        <w:rPr>
-          <w:rFonts w:ascii="Cambria Math" w:eastAsiaTheme="minorEastAsia" w:hAnsi="Cambria Math"/>
-          <w:i/>
-          <w:sz w:val="28"/>
-        </w:rPr>
-        <w:t>un</w:t>
-      </w:r>
-      <w:proofErr w:type="gramEnd"/>
-      <w:r>
-        <w:rPr>
-          <w:rFonts w:ascii="Cambria Math" w:eastAsiaTheme="minorEastAsia" w:hAnsi="Cambria Math"/>
-          <w:i/>
-          <w:sz w:val="28"/>
-        </w:rPr>
-        <w:t xml:space="preserve"> coefficient de </w:t>
-      </w:r>
-      <w:proofErr w:type="spellStart"/>
-      <w:r>
-        <w:rPr>
-          <w:rFonts w:ascii="Cambria Math" w:eastAsiaTheme="minorEastAsia" w:hAnsi="Cambria Math"/>
-          <w:i/>
-          <w:sz w:val="28"/>
-        </w:rPr>
-        <w:t>siguranta</w:t>
-      </w:r>
-      <w:proofErr w:type="spellEnd"/>
-      <w:r>
-        <w:rPr>
-          <w:rFonts w:ascii="Cambria Math" w:eastAsiaTheme="minorEastAsia" w:hAnsi="Cambria Math"/>
-          <w:i/>
-          <w:sz w:val="28"/>
-        </w:rPr>
-        <w:t xml:space="preserve"> de 1.1 =&gt;</w:t>
+        <w:t>Se allege un coefficient de siguranta de 1.1 =&gt;</w:t>
       </w:r>
     </w:p>
     <w:p>
@@ -4207,14 +3472,7 @@
               <w:rFonts w:ascii="Cambria Math" w:eastAsiaTheme="minorEastAsia" w:hAnsi="Cambria Math"/>
               <w:sz w:val="28"/>
             </w:rPr>
-            <m:t>=1.1∙</m:t>
-          </m:r>
-          <m:r>
-            <w:rPr>
-              <w:rFonts w:ascii="Cambria Math" w:eastAsiaTheme="minorEastAsia" w:hAnsi="Cambria Math"/>
-              <w:sz w:val="28"/>
-            </w:rPr>
-            <m:t>6.32=6.95A=&gt;</m:t>
+            <m:t>=1.1∙6.32=6.95A=&gt;</m:t>
           </m:r>
           <m:sSub>
             <m:sSubPr>
@@ -4463,19 +3721,449 @@
               <w:rFonts w:ascii="Cambria Math" w:eastAsiaTheme="minorEastAsia" w:hAnsi="Cambria Math"/>
               <w:sz w:val="28"/>
             </w:rPr>
-            <m:t>≅</m:t>
+            <m:t>≅12.3A</m:t>
           </m:r>
+        </m:oMath>
+      </m:oMathPara>
+    </w:p>
+    <w:p>
+      <w:pPr>
+        <w:rPr>
+          <w:rFonts w:ascii="Cambria Math" w:eastAsiaTheme="minorEastAsia" w:hAnsi="Cambria Math"/>
+          <w:i/>
+          <w:sz w:val="28"/>
+        </w:rPr>
+      </w:pPr>
+      <m:oMathPara>
+        <m:oMathParaPr>
+          <m:jc m:val="left"/>
+        </m:oMathParaPr>
+        <m:oMath>
+          <m:sSub>
+            <m:sSubPr>
+              <m:ctrlPr>
+                <w:rPr>
+                  <w:rFonts w:ascii="Cambria Math" w:eastAsiaTheme="minorEastAsia" w:hAnsi="Cambria Math"/>
+                  <w:i/>
+                  <w:sz w:val="28"/>
+                </w:rPr>
+              </m:ctrlPr>
+            </m:sSubPr>
+            <m:e>
+              <m:r>
+                <w:rPr>
+                  <w:rFonts w:ascii="Cambria Math" w:eastAsiaTheme="minorEastAsia" w:hAnsi="Cambria Math"/>
+                  <w:sz w:val="28"/>
+                </w:rPr>
+                <m:t>V</m:t>
+              </m:r>
+            </m:e>
+            <m:sub>
+              <m:r>
+                <w:rPr>
+                  <w:rFonts w:ascii="Cambria Math" w:eastAsiaTheme="minorEastAsia" w:hAnsi="Cambria Math"/>
+                  <w:sz w:val="28"/>
+                </w:rPr>
+                <m:t>RRM</m:t>
+              </m:r>
+            </m:sub>
+          </m:sSub>
           <m:r>
             <w:rPr>
               <w:rFonts w:ascii="Cambria Math" w:eastAsiaTheme="minorEastAsia" w:hAnsi="Cambria Math"/>
               <w:sz w:val="28"/>
             </w:rPr>
-            <m:t>12.3A</m:t>
+            <m:t>=</m:t>
+          </m:r>
+          <m:rad>
+            <m:radPr>
+              <m:degHide m:val="on"/>
+              <m:ctrlPr>
+                <w:rPr>
+                  <w:rFonts w:ascii="Cambria Math" w:eastAsiaTheme="minorEastAsia" w:hAnsi="Cambria Math"/>
+                  <w:i/>
+                  <w:sz w:val="28"/>
+                </w:rPr>
+              </m:ctrlPr>
+            </m:radPr>
+            <m:deg/>
+            <m:e>
+              <m:r>
+                <w:rPr>
+                  <w:rFonts w:ascii="Cambria Math" w:eastAsiaTheme="minorEastAsia" w:hAnsi="Cambria Math"/>
+                  <w:sz w:val="28"/>
+                </w:rPr>
+                <m:t>2</m:t>
+              </m:r>
+            </m:e>
+          </m:rad>
+          <m:r>
+            <w:rPr>
+              <w:rFonts w:ascii="Cambria Math" w:eastAsiaTheme="minorEastAsia" w:hAnsi="Cambria Math"/>
+              <w:sz w:val="28"/>
+            </w:rPr>
+            <m:t>E=</m:t>
+          </m:r>
+          <m:rad>
+            <m:radPr>
+              <m:degHide m:val="on"/>
+              <m:ctrlPr>
+                <w:rPr>
+                  <w:rFonts w:ascii="Cambria Math" w:eastAsiaTheme="minorEastAsia" w:hAnsi="Cambria Math"/>
+                  <w:i/>
+                  <w:sz w:val="28"/>
+                </w:rPr>
+              </m:ctrlPr>
+            </m:radPr>
+            <m:deg/>
+            <m:e>
+              <m:r>
+                <w:rPr>
+                  <w:rFonts w:ascii="Cambria Math" w:eastAsiaTheme="minorEastAsia" w:hAnsi="Cambria Math"/>
+                  <w:sz w:val="28"/>
+                </w:rPr>
+                <m:t>2</m:t>
+              </m:r>
+            </m:e>
+          </m:rad>
+          <m:r>
+            <w:rPr>
+              <w:rFonts w:ascii="Cambria Math" w:eastAsiaTheme="minorEastAsia" w:hAnsi="Cambria Math"/>
+              <w:sz w:val="28"/>
+            </w:rPr>
+            <m:t>∙527=&gt;</m:t>
+          </m:r>
+          <m:sSub>
+            <m:sSubPr>
+              <m:ctrlPr>
+                <w:rPr>
+                  <w:rFonts w:ascii="Cambria Math" w:eastAsiaTheme="minorEastAsia" w:hAnsi="Cambria Math"/>
+                  <w:i/>
+                  <w:sz w:val="28"/>
+                </w:rPr>
+              </m:ctrlPr>
+            </m:sSubPr>
+            <m:e>
+              <m:r>
+                <w:rPr>
+                  <w:rFonts w:ascii="Cambria Math" w:eastAsiaTheme="minorEastAsia" w:hAnsi="Cambria Math"/>
+                  <w:sz w:val="28"/>
+                </w:rPr>
+                <m:t>V</m:t>
+              </m:r>
+            </m:e>
+            <m:sub>
+              <m:r>
+                <w:rPr>
+                  <w:rFonts w:ascii="Cambria Math" w:eastAsiaTheme="minorEastAsia" w:hAnsi="Cambria Math"/>
+                  <w:sz w:val="28"/>
+                </w:rPr>
+                <m:t>RRM</m:t>
+              </m:r>
+            </m:sub>
+          </m:sSub>
+          <m:r>
+            <w:rPr>
+              <w:rFonts w:ascii="Cambria Math" w:eastAsiaTheme="minorEastAsia" w:hAnsi="Cambria Math"/>
+              <w:sz w:val="28"/>
+            </w:rPr>
+            <m:t>=745.3V</m:t>
           </m:r>
         </m:oMath>
       </m:oMathPara>
     </w:p>
+    <w:p>
+      <w:pPr>
+        <w:rPr>
+          <w:rFonts w:ascii="Cambria Math" w:eastAsiaTheme="minorEastAsia" w:hAnsi="Cambria Math"/>
+          <w:i/>
+          <w:sz w:val="28"/>
+        </w:rPr>
+      </w:pPr>
+      <w:r>
+        <w:rPr>
+          <w:rFonts w:ascii="Cambria Math" w:eastAsiaTheme="minorEastAsia" w:hAnsi="Cambria Math"/>
+          <w:i/>
+          <w:sz w:val="28"/>
+        </w:rPr>
+        <w:br w:type="page"/>
+      </w:r>
+    </w:p>
+    <w:p>
+      <w:pPr>
+        <w:rPr>
+          <w:rFonts w:asciiTheme="majorHAnsi" w:eastAsiaTheme="minorEastAsia" w:hAnsiTheme="majorHAnsi"/>
+          <w:sz w:val="28"/>
+        </w:rPr>
+      </w:pPr>
+      <w:r>
+        <w:rPr>
+          <w:rFonts w:asciiTheme="majorHAnsi" w:eastAsiaTheme="minorEastAsia" w:hAnsiTheme="majorHAnsi"/>
+          <w:sz w:val="28"/>
+        </w:rPr>
+        <w:lastRenderedPageBreak/>
+        <w:t>Dupa datele calculate anterior se allege tiristorul 2N6509</w:t>
+      </w:r>
+    </w:p>
+    <w:p>
+      <w:pPr>
+        <w:rPr>
+          <w:rFonts w:asciiTheme="majorHAnsi" w:eastAsiaTheme="minorEastAsia" w:hAnsiTheme="majorHAnsi"/>
+          <w:sz w:val="28"/>
+        </w:rPr>
+      </w:pPr>
+      <w:r>
+        <w:rPr>
+          <w:rFonts w:asciiTheme="majorHAnsi" w:eastAsiaTheme="minorEastAsia" w:hAnsiTheme="majorHAnsi"/>
+          <w:noProof/>
+          <w:sz w:val="28"/>
+        </w:rPr>
+        <w:drawing>
+          <wp:inline distT="0" distB="0" distL="0" distR="0">
+            <wp:extent cx="5943600" cy="4684645"/>
+            <wp:effectExtent l="19050" t="0" r="0" b="0"/>
+            <wp:docPr id="5" name="Picture 1"/>
+            <wp:cNvGraphicFramePr>
+              <a:graphicFrameLocks xmlns:a="http://schemas.openxmlformats.org/drawingml/2006/main" noChangeAspect="1"/>
+            </wp:cNvGraphicFramePr>
+            <a:graphic xmlns:a="http://schemas.openxmlformats.org/drawingml/2006/main">
+              <a:graphicData uri="http://schemas.openxmlformats.org/drawingml/2006/picture">
+                <pic:pic xmlns:pic="http://schemas.openxmlformats.org/drawingml/2006/picture">
+                  <pic:nvPicPr>
+                    <pic:cNvPr id="0" name="Picture 1"/>
+                    <pic:cNvPicPr>
+                      <a:picLocks noChangeAspect="1" noChangeArrowheads="1"/>
+                    </pic:cNvPicPr>
+                  </pic:nvPicPr>
+                  <pic:blipFill>
+                    <a:blip r:embed="rId12"/>
+                    <a:srcRect/>
+                    <a:stretch>
+                      <a:fillRect/>
+                    </a:stretch>
+                  </pic:blipFill>
+                  <pic:spPr bwMode="auto">
+                    <a:xfrm>
+                      <a:off x="0" y="0"/>
+                      <a:ext cx="5943600" cy="4684645"/>
+                    </a:xfrm>
+                    <a:prstGeom prst="rect">
+                      <a:avLst/>
+                    </a:prstGeom>
+                    <a:noFill/>
+                    <a:ln w="9525">
+                      <a:noFill/>
+                      <a:miter lim="800000"/>
+                      <a:headEnd/>
+                      <a:tailEnd/>
+                    </a:ln>
+                  </pic:spPr>
+                </pic:pic>
+              </a:graphicData>
+            </a:graphic>
+          </wp:inline>
+        </w:drawing>
+      </w:r>
+    </w:p>
+    <w:p>
+      <w:pPr>
+        <w:rPr>
+          <w:rFonts w:asciiTheme="majorHAnsi" w:eastAsiaTheme="minorEastAsia" w:hAnsiTheme="majorHAnsi"/>
+          <w:sz w:val="28"/>
+        </w:rPr>
+      </w:pPr>
+      <w:r>
+        <w:rPr>
+          <w:rFonts w:asciiTheme="majorHAnsi" w:eastAsiaTheme="minorEastAsia" w:hAnsiTheme="majorHAnsi"/>
+          <w:noProof/>
+          <w:sz w:val="28"/>
+        </w:rPr>
+        <w:drawing>
+          <wp:inline distT="0" distB="0" distL="0" distR="0">
+            <wp:extent cx="5943600" cy="1180074"/>
+            <wp:effectExtent l="19050" t="0" r="0" b="0"/>
+            <wp:docPr id="6" name="Picture 4"/>
+            <wp:cNvGraphicFramePr>
+              <a:graphicFrameLocks xmlns:a="http://schemas.openxmlformats.org/drawingml/2006/main" noChangeAspect="1"/>
+            </wp:cNvGraphicFramePr>
+            <a:graphic xmlns:a="http://schemas.openxmlformats.org/drawingml/2006/main">
+              <a:graphicData uri="http://schemas.openxmlformats.org/drawingml/2006/picture">
+                <pic:pic xmlns:pic="http://schemas.openxmlformats.org/drawingml/2006/picture">
+                  <pic:nvPicPr>
+                    <pic:cNvPr id="0" name="Picture 4"/>
+                    <pic:cNvPicPr>
+                      <a:picLocks noChangeAspect="1" noChangeArrowheads="1"/>
+                    </pic:cNvPicPr>
+                  </pic:nvPicPr>
+                  <pic:blipFill>
+                    <a:blip r:embed="rId13"/>
+                    <a:srcRect/>
+                    <a:stretch>
+                      <a:fillRect/>
+                    </a:stretch>
+                  </pic:blipFill>
+                  <pic:spPr bwMode="auto">
+                    <a:xfrm>
+                      <a:off x="0" y="0"/>
+                      <a:ext cx="5943600" cy="1180074"/>
+                    </a:xfrm>
+                    <a:prstGeom prst="rect">
+                      <a:avLst/>
+                    </a:prstGeom>
+                    <a:noFill/>
+                    <a:ln w="9525">
+                      <a:noFill/>
+                      <a:miter lim="800000"/>
+                      <a:headEnd/>
+                      <a:tailEnd/>
+                    </a:ln>
+                  </pic:spPr>
+                </pic:pic>
+              </a:graphicData>
+            </a:graphic>
+          </wp:inline>
+        </w:drawing>
+      </w:r>
+    </w:p>
+    <w:p>
+      <w:pPr>
+        <w:rPr>
+          <w:rFonts w:asciiTheme="majorHAnsi" w:eastAsiaTheme="minorEastAsia" w:hAnsiTheme="majorHAnsi"/>
+          <w:sz w:val="28"/>
+        </w:rPr>
+      </w:pPr>
+      <w:r>
+        <w:rPr>
+          <w:rFonts w:asciiTheme="majorHAnsi" w:eastAsiaTheme="minorEastAsia" w:hAnsiTheme="majorHAnsi"/>
+          <w:noProof/>
+          <w:sz w:val="28"/>
+        </w:rPr>
+        <w:drawing>
+          <wp:inline distT="0" distB="0" distL="0" distR="0">
+            <wp:extent cx="5943600" cy="987120"/>
+            <wp:effectExtent l="19050" t="0" r="0" b="0"/>
+            <wp:docPr id="10" name="Picture 10"/>
+            <wp:cNvGraphicFramePr>
+              <a:graphicFrameLocks xmlns:a="http://schemas.openxmlformats.org/drawingml/2006/main" noChangeAspect="1"/>
+            </wp:cNvGraphicFramePr>
+            <a:graphic xmlns:a="http://schemas.openxmlformats.org/drawingml/2006/main">
+              <a:graphicData uri="http://schemas.openxmlformats.org/drawingml/2006/picture">
+                <pic:pic xmlns:pic="http://schemas.openxmlformats.org/drawingml/2006/picture">
+                  <pic:nvPicPr>
+                    <pic:cNvPr id="0" name="Picture 10"/>
+                    <pic:cNvPicPr>
+                      <a:picLocks noChangeAspect="1" noChangeArrowheads="1"/>
+                    </pic:cNvPicPr>
+                  </pic:nvPicPr>
+                  <pic:blipFill>
+                    <a:blip r:embed="rId14"/>
+                    <a:srcRect/>
+                    <a:stretch>
+                      <a:fillRect/>
+                    </a:stretch>
+                  </pic:blipFill>
+                  <pic:spPr bwMode="auto">
+                    <a:xfrm>
+                      <a:off x="0" y="0"/>
+                      <a:ext cx="5943600" cy="987120"/>
+                    </a:xfrm>
+                    <a:prstGeom prst="rect">
+                      <a:avLst/>
+                    </a:prstGeom>
+                    <a:noFill/>
+                    <a:ln w="9525">
+                      <a:noFill/>
+                      <a:miter lim="800000"/>
+                      <a:headEnd/>
+                      <a:tailEnd/>
+                    </a:ln>
+                  </pic:spPr>
+                </pic:pic>
+              </a:graphicData>
+            </a:graphic>
+          </wp:inline>
+        </w:drawing>
+      </w:r>
+    </w:p>
+    <w:p>
+      <w:pPr>
+        <w:rPr>
+          <w:rFonts w:asciiTheme="majorHAnsi" w:eastAsiaTheme="minorEastAsia" w:hAnsiTheme="majorHAnsi"/>
+          <w:sz w:val="28"/>
+        </w:rPr>
+      </w:pPr>
+      <w:r>
+        <w:rPr>
+          <w:rFonts w:asciiTheme="majorHAnsi" w:eastAsiaTheme="minorEastAsia" w:hAnsiTheme="majorHAnsi"/>
+          <w:noProof/>
+          <w:sz w:val="28"/>
+        </w:rPr>
+        <w:lastRenderedPageBreak/>
+        <w:drawing>
+          <wp:inline distT="0" distB="0" distL="0" distR="0">
+            <wp:extent cx="5943600" cy="4787770"/>
+            <wp:effectExtent l="19050" t="0" r="0" b="0"/>
+            <wp:docPr id="7" name="Picture 7"/>
+            <wp:cNvGraphicFramePr>
+              <a:graphicFrameLocks xmlns:a="http://schemas.openxmlformats.org/drawingml/2006/main" noChangeAspect="1"/>
+            </wp:cNvGraphicFramePr>
+            <a:graphic xmlns:a="http://schemas.openxmlformats.org/drawingml/2006/main">
+              <a:graphicData uri="http://schemas.openxmlformats.org/drawingml/2006/picture">
+                <pic:pic xmlns:pic="http://schemas.openxmlformats.org/drawingml/2006/picture">
+                  <pic:nvPicPr>
+                    <pic:cNvPr id="0" name="Picture 7"/>
+                    <pic:cNvPicPr>
+                      <a:picLocks noChangeAspect="1" noChangeArrowheads="1"/>
+                    </pic:cNvPicPr>
+                  </pic:nvPicPr>
+                  <pic:blipFill>
+                    <a:blip r:embed="rId15"/>
+                    <a:srcRect/>
+                    <a:stretch>
+                      <a:fillRect/>
+                    </a:stretch>
+                  </pic:blipFill>
+                  <pic:spPr bwMode="auto">
+                    <a:xfrm>
+                      <a:off x="0" y="0"/>
+                      <a:ext cx="5943600" cy="4787770"/>
+                    </a:xfrm>
+                    <a:prstGeom prst="rect">
+                      <a:avLst/>
+                    </a:prstGeom>
+                    <a:noFill/>
+                    <a:ln w="9525">
+                      <a:noFill/>
+                      <a:miter lim="800000"/>
+                      <a:headEnd/>
+                      <a:tailEnd/>
+                    </a:ln>
+                  </pic:spPr>
+                </pic:pic>
+              </a:graphicData>
+            </a:graphic>
+          </wp:inline>
+        </w:drawing>
+      </w:r>
+    </w:p>
+    <w:p>
+      <w:pPr>
+        <w:rPr>
+          <w:rFonts w:asciiTheme="majorHAnsi" w:eastAsiaTheme="minorEastAsia" w:hAnsiTheme="majorHAnsi"/>
+          <w:sz w:val="28"/>
+        </w:rPr>
+      </w:pPr>
+    </w:p>
+    <w:p>
+      <w:pPr>
+        <w:rPr>
+          <w:rFonts w:asciiTheme="majorHAnsi" w:eastAsiaTheme="minorEastAsia" w:hAnsiTheme="majorHAnsi"/>
+          <w:sz w:val="28"/>
+        </w:rPr>
+      </w:pPr>
+    </w:p>
     <w:sectPr>
+      <w:footerReference w:type="default" r:id="rId16"/>
       <w:pgSz w:w="12240" w:h="15840"/>
       <w:pgMar w:top="1440" w:right="1440" w:bottom="1440" w:left="1440" w:header="720" w:footer="720" w:gutter="0"/>
       <w:cols w:space="720"/>
@@ -4483,6 +4171,91 @@
     </w:sectPr>
   </w:body>
 </w:document>
+</file>
+
+<file path=word/endnotes.xml><?xml version="1.0" encoding="utf-8"?>
+<w:endnotes xmlns:ve="http://schemas.openxmlformats.org/markup-compatibility/2006" xmlns:o="urn:schemas-microsoft-com:office:office" xmlns:r="http://schemas.openxmlformats.org/officeDocument/2006/relationships" xmlns:m="http://schemas.openxmlformats.org/officeDocument/2006/math" xmlns:v="urn:schemas-microsoft-com:vml" xmlns:wp="http://schemas.openxmlformats.org/drawingml/2006/wordprocessingDrawing" xmlns:w10="urn:schemas-microsoft-com:office:word" xmlns:w="http://schemas.openxmlformats.org/wordprocessingml/2006/main" xmlns:wne="http://schemas.microsoft.com/office/word/2006/wordml">
+  <w:endnote w:type="separator" w:id="0">
+    <w:p>
+      <w:pPr>
+        <w:spacing w:after="0" w:line="240" w:lineRule="auto"/>
+      </w:pPr>
+      <w:r>
+        <w:separator/>
+      </w:r>
+    </w:p>
+  </w:endnote>
+  <w:endnote w:type="continuationSeparator" w:id="1">
+    <w:p>
+      <w:pPr>
+        <w:spacing w:after="0" w:line="240" w:lineRule="auto"/>
+      </w:pPr>
+      <w:r>
+        <w:continuationSeparator/>
+      </w:r>
+    </w:p>
+  </w:endnote>
+</w:endnotes>
+</file>
+
+<file path=word/footer1.xml><?xml version="1.0" encoding="utf-8"?>
+<w:ftr xmlns:ve="http://schemas.openxmlformats.org/markup-compatibility/2006" xmlns:o="urn:schemas-microsoft-com:office:office" xmlns:r="http://schemas.openxmlformats.org/officeDocument/2006/relationships" xmlns:m="http://schemas.openxmlformats.org/officeDocument/2006/math" xmlns:v="urn:schemas-microsoft-com:vml" xmlns:wp="http://schemas.openxmlformats.org/drawingml/2006/wordprocessingDrawing" xmlns:w10="urn:schemas-microsoft-com:office:word" xmlns:w="http://schemas.openxmlformats.org/wordprocessingml/2006/main" xmlns:wne="http://schemas.microsoft.com/office/word/2006/wordml">
+  <w:sdt>
+    <w:sdtPr>
+      <w:id w:val="27930157"/>
+      <w:docPartObj>
+        <w:docPartGallery w:val="Page Numbers (Bottom of Page)"/>
+        <w:docPartUnique/>
+      </w:docPartObj>
+    </w:sdtPr>
+    <w:sdtContent>
+      <w:p>
+        <w:pPr>
+          <w:pStyle w:val="Footer"/>
+          <w:jc w:val="center"/>
+        </w:pPr>
+        <w:fldSimple w:instr=" PAGE   \* MERGEFORMAT ">
+          <w:r>
+            <w:rPr>
+              <w:noProof/>
+            </w:rPr>
+            <w:t>2</w:t>
+          </w:r>
+        </w:fldSimple>
+      </w:p>
+    </w:sdtContent>
+  </w:sdt>
+  <w:p>
+    <w:pPr>
+      <w:pStyle w:val="Footer"/>
+    </w:pPr>
+  </w:p>
+</w:ftr>
+</file>
+
+<file path=word/footnotes.xml><?xml version="1.0" encoding="utf-8"?>
+<w:footnotes xmlns:ve="http://schemas.openxmlformats.org/markup-compatibility/2006" xmlns:o="urn:schemas-microsoft-com:office:office" xmlns:r="http://schemas.openxmlformats.org/officeDocument/2006/relationships" xmlns:m="http://schemas.openxmlformats.org/officeDocument/2006/math" xmlns:v="urn:schemas-microsoft-com:vml" xmlns:wp="http://schemas.openxmlformats.org/drawingml/2006/wordprocessingDrawing" xmlns:w10="urn:schemas-microsoft-com:office:word" xmlns:w="http://schemas.openxmlformats.org/wordprocessingml/2006/main" xmlns:wne="http://schemas.microsoft.com/office/word/2006/wordml">
+  <w:footnote w:type="separator" w:id="0">
+    <w:p>
+      <w:pPr>
+        <w:spacing w:after="0" w:line="240" w:lineRule="auto"/>
+      </w:pPr>
+      <w:r>
+        <w:separator/>
+      </w:r>
+    </w:p>
+  </w:footnote>
+  <w:footnote w:type="continuationSeparator" w:id="1">
+    <w:p>
+      <w:pPr>
+        <w:spacing w:after="0" w:line="240" w:lineRule="auto"/>
+      </w:pPr>
+      <w:r>
+        <w:continuationSeparator/>
+      </w:r>
+    </w:p>
+  </w:footnote>
+</w:footnotes>
 </file>
 
 <file path=word/numbering.xml><?xml version="1.0" encoding="utf-8"?>
@@ -5190,6 +4963,52 @@
     <w:rPr>
       <w:color w:val="808080"/>
     </w:rPr>
+  </w:style>
+  <w:style w:type="paragraph" w:styleId="Header">
+    <w:name w:val="header"/>
+    <w:basedOn w:val="Normal"/>
+    <w:link w:val="HeaderChar"/>
+    <w:uiPriority w:val="99"/>
+    <w:semiHidden/>
+    <w:unhideWhenUsed/>
+    <w:rsid w:val="0068791D"/>
+    <w:pPr>
+      <w:tabs>
+        <w:tab w:val="center" w:pos="4680"/>
+        <w:tab w:val="right" w:pos="9360"/>
+      </w:tabs>
+      <w:spacing w:after="0" w:line="240" w:lineRule="auto"/>
+    </w:pPr>
+  </w:style>
+  <w:style w:type="character" w:customStyle="1" w:styleId="HeaderChar">
+    <w:name w:val="Header Char"/>
+    <w:basedOn w:val="DefaultParagraphFont"/>
+    <w:link w:val="Header"/>
+    <w:uiPriority w:val="99"/>
+    <w:semiHidden/>
+    <w:rsid w:val="0068791D"/>
+  </w:style>
+  <w:style w:type="paragraph" w:styleId="Footer">
+    <w:name w:val="footer"/>
+    <w:basedOn w:val="Normal"/>
+    <w:link w:val="FooterChar"/>
+    <w:uiPriority w:val="99"/>
+    <w:unhideWhenUsed/>
+    <w:rsid w:val="0068791D"/>
+    <w:pPr>
+      <w:tabs>
+        <w:tab w:val="center" w:pos="4680"/>
+        <w:tab w:val="right" w:pos="9360"/>
+      </w:tabs>
+      <w:spacing w:after="0" w:line="240" w:lineRule="auto"/>
+    </w:pPr>
+  </w:style>
+  <w:style w:type="character" w:customStyle="1" w:styleId="FooterChar">
+    <w:name w:val="Footer Char"/>
+    <w:basedOn w:val="DefaultParagraphFont"/>
+    <w:link w:val="Footer"/>
+    <w:uiPriority w:val="99"/>
+    <w:rsid w:val="0068791D"/>
   </w:style>
 </w:styles>
 </file>
